--- a/DocumentosIntegrador/AvanceProyecto.docx
+++ b/DocumentosIntegrador/AvanceProyecto.docx
@@ -920,7 +920,7 @@
             </w:rPr>
             <w:fldChar w:fldCharType="separate"/>
           </w:r>
-          <w:hyperlink w:anchor="_Toc51155735" w:history="1">
+          <w:hyperlink w:anchor="_Toc51526324" w:history="1">
             <w:r>
               <w:rPr>
                 <w:rStyle w:val="Hipervnculo"/>
@@ -967,7 +967,7 @@
                 <w:noProof/>
                 <w:webHidden/>
               </w:rPr>
-              <w:instrText xml:space="preserve"> PAGEREF _Toc51155735 \h </w:instrText>
+              <w:instrText xml:space="preserve"> PAGEREF _Toc51526324 \h </w:instrText>
             </w:r>
             <w:r>
               <w:rPr>
@@ -1014,7 +1014,7 @@
               <w:lang w:val="es-CO" w:eastAsia="es-CO"/>
             </w:rPr>
           </w:pPr>
-          <w:hyperlink w:anchor="_Toc51155736" w:history="1">
+          <w:hyperlink w:anchor="_Toc51526325" w:history="1">
             <w:r>
               <w:rPr>
                 <w:rStyle w:val="Hipervnculo"/>
@@ -1061,7 +1061,7 @@
                 <w:noProof/>
                 <w:webHidden/>
               </w:rPr>
-              <w:instrText xml:space="preserve"> PAGEREF _Toc51155736 \h </w:instrText>
+              <w:instrText xml:space="preserve"> PAGEREF _Toc51526325 \h </w:instrText>
             </w:r>
             <w:r>
               <w:rPr>
@@ -1108,7 +1108,7 @@
               <w:lang w:val="es-CO" w:eastAsia="es-CO"/>
             </w:rPr>
           </w:pPr>
-          <w:hyperlink w:anchor="_Toc51155737" w:history="1">
+          <w:hyperlink w:anchor="_Toc51526326" w:history="1">
             <w:r>
               <w:rPr>
                 <w:rStyle w:val="Hipervnculo"/>
@@ -1155,7 +1155,7 @@
                 <w:noProof/>
                 <w:webHidden/>
               </w:rPr>
-              <w:instrText xml:space="preserve"> PAGEREF _Toc51155737 \h </w:instrText>
+              <w:instrText xml:space="preserve"> PAGEREF _Toc51526326 \h </w:instrText>
             </w:r>
             <w:r>
               <w:rPr>
@@ -1202,7 +1202,7 @@
               <w:lang w:val="es-CO" w:eastAsia="es-CO"/>
             </w:rPr>
           </w:pPr>
-          <w:hyperlink w:anchor="_Toc51155738" w:history="1">
+          <w:hyperlink w:anchor="_Toc51526327" w:history="1">
             <w:r>
               <w:rPr>
                 <w:rStyle w:val="Hipervnculo"/>
@@ -1249,7 +1249,195 @@
                 <w:noProof/>
                 <w:webHidden/>
               </w:rPr>
-              <w:instrText xml:space="preserve"> PAGEREF _Toc51155738 \h </w:instrText>
+              <w:instrText xml:space="preserve"> PAGEREF _Toc51526327 \h </w:instrText>
+            </w:r>
+            <w:r>
+              <w:rPr>
+                <w:noProof/>
+                <w:webHidden/>
+              </w:rPr>
+            </w:r>
+            <w:r>
+              <w:rPr>
+                <w:noProof/>
+                <w:webHidden/>
+              </w:rPr>
+              <w:fldChar w:fldCharType="separate"/>
+            </w:r>
+            <w:r>
+              <w:rPr>
+                <w:noProof/>
+                <w:webHidden/>
+              </w:rPr>
+              <w:t>7</w:t>
+            </w:r>
+            <w:r>
+              <w:rPr>
+                <w:noProof/>
+                <w:webHidden/>
+              </w:rPr>
+              <w:fldChar w:fldCharType="end"/>
+            </w:r>
+          </w:hyperlink>
+        </w:p>
+        <w:p>
+          <w:pPr>
+            <w:pStyle w:val="TDC1"/>
+            <w:tabs>
+              <w:tab w:val="left" w:pos="880"/>
+              <w:tab w:val="right" w:leader="dot" w:pos="8828"/>
+            </w:tabs>
+            <w:rPr>
+              <w:rFonts w:asciiTheme="minorHAnsi" w:eastAsiaTheme="minorEastAsia" w:hAnsiTheme="minorHAnsi" w:cstheme="minorBidi"/>
+              <w:b w:val="0"/>
+              <w:noProof/>
+              <w:sz w:val="22"/>
+              <w:szCs w:val="22"/>
+              <w:lang w:val="es-CO" w:eastAsia="es-CO"/>
+            </w:rPr>
+          </w:pPr>
+          <w:hyperlink w:anchor="_Toc51526328" w:history="1">
+            <w:r>
+              <w:rPr>
+                <w:rStyle w:val="Hipervnculo"/>
+                <w:rFonts w:cs="Arial"/>
+                <w:noProof/>
+              </w:rPr>
+              <w:t>1.4.1.</w:t>
+            </w:r>
+            <w:r>
+              <w:rPr>
+                <w:rFonts w:asciiTheme="minorHAnsi" w:eastAsiaTheme="minorEastAsia" w:hAnsiTheme="minorHAnsi" w:cstheme="minorBidi"/>
+                <w:b w:val="0"/>
+                <w:noProof/>
+                <w:sz w:val="22"/>
+                <w:szCs w:val="22"/>
+                <w:lang w:val="es-CO" w:eastAsia="es-CO"/>
+              </w:rPr>
+              <w:tab/>
+            </w:r>
+            <w:r>
+              <w:rPr>
+                <w:rStyle w:val="Hipervnculo"/>
+                <w:rFonts w:cs="Arial"/>
+                <w:noProof/>
+              </w:rPr>
+              <w:t>Hardware de Testing</w:t>
+            </w:r>
+            <w:r>
+              <w:rPr>
+                <w:noProof/>
+                <w:webHidden/>
+              </w:rPr>
+              <w:tab/>
+            </w:r>
+            <w:r>
+              <w:rPr>
+                <w:noProof/>
+                <w:webHidden/>
+              </w:rPr>
+              <w:fldChar w:fldCharType="begin"/>
+            </w:r>
+            <w:r>
+              <w:rPr>
+                <w:noProof/>
+                <w:webHidden/>
+              </w:rPr>
+              <w:instrText xml:space="preserve"> PAGEREF _Toc51526328 \h </w:instrText>
+            </w:r>
+            <w:r>
+              <w:rPr>
+                <w:noProof/>
+                <w:webHidden/>
+              </w:rPr>
+            </w:r>
+            <w:r>
+              <w:rPr>
+                <w:noProof/>
+                <w:webHidden/>
+              </w:rPr>
+              <w:fldChar w:fldCharType="separate"/>
+            </w:r>
+            <w:r>
+              <w:rPr>
+                <w:noProof/>
+                <w:webHidden/>
+              </w:rPr>
+              <w:t>7</w:t>
+            </w:r>
+            <w:r>
+              <w:rPr>
+                <w:noProof/>
+                <w:webHidden/>
+              </w:rPr>
+              <w:fldChar w:fldCharType="end"/>
+            </w:r>
+          </w:hyperlink>
+        </w:p>
+        <w:p>
+          <w:pPr>
+            <w:pStyle w:val="TDC1"/>
+            <w:tabs>
+              <w:tab w:val="left" w:pos="880"/>
+              <w:tab w:val="right" w:leader="dot" w:pos="8828"/>
+            </w:tabs>
+            <w:rPr>
+              <w:rFonts w:asciiTheme="minorHAnsi" w:eastAsiaTheme="minorEastAsia" w:hAnsiTheme="minorHAnsi" w:cstheme="minorBidi"/>
+              <w:b w:val="0"/>
+              <w:noProof/>
+              <w:sz w:val="22"/>
+              <w:szCs w:val="22"/>
+              <w:lang w:val="es-CO" w:eastAsia="es-CO"/>
+            </w:rPr>
+          </w:pPr>
+          <w:hyperlink w:anchor="_Toc51526329" w:history="1">
+            <w:r>
+              <w:rPr>
+                <w:rStyle w:val="Hipervnculo"/>
+                <w:rFonts w:cs="Arial"/>
+                <w:noProof/>
+              </w:rPr>
+              <w:t>1.4.2.</w:t>
+            </w:r>
+            <w:r>
+              <w:rPr>
+                <w:rFonts w:asciiTheme="minorHAnsi" w:eastAsiaTheme="minorEastAsia" w:hAnsiTheme="minorHAnsi" w:cstheme="minorBidi"/>
+                <w:b w:val="0"/>
+                <w:noProof/>
+                <w:sz w:val="22"/>
+                <w:szCs w:val="22"/>
+                <w:lang w:val="es-CO" w:eastAsia="es-CO"/>
+              </w:rPr>
+              <w:tab/>
+            </w:r>
+            <w:r>
+              <w:rPr>
+                <w:rStyle w:val="Hipervnculo"/>
+                <w:rFonts w:cs="Arial"/>
+                <w:noProof/>
+              </w:rPr>
+              <w:t>Software de Testing</w:t>
+            </w:r>
+            <w:r>
+              <w:rPr>
+                <w:noProof/>
+                <w:webHidden/>
+              </w:rPr>
+              <w:tab/>
+            </w:r>
+            <w:r>
+              <w:rPr>
+                <w:noProof/>
+                <w:webHidden/>
+              </w:rPr>
+              <w:fldChar w:fldCharType="begin"/>
+            </w:r>
+            <w:r>
+              <w:rPr>
+                <w:noProof/>
+                <w:webHidden/>
+              </w:rPr>
+              <w:instrText xml:space="preserve"> PAGEREF _Toc51526329 \h </w:instrText>
             </w:r>
             <w:r>
               <w:rPr>
@@ -1296,7 +1484,7 @@
               <w:lang w:val="es-CO" w:eastAsia="es-CO"/>
             </w:rPr>
           </w:pPr>
-          <w:hyperlink w:anchor="_Toc51155739" w:history="1">
+          <w:hyperlink w:anchor="_Toc51526330" w:history="1">
             <w:r>
               <w:rPr>
                 <w:rStyle w:val="Hipervnculo"/>
@@ -1343,7 +1531,7 @@
                 <w:noProof/>
                 <w:webHidden/>
               </w:rPr>
-              <w:instrText xml:space="preserve"> PAGEREF _Toc51155739 \h </w:instrText>
+              <w:instrText xml:space="preserve"> PAGEREF _Toc51526330 \h </w:instrText>
             </w:r>
             <w:r>
               <w:rPr>
@@ -1390,7 +1578,7 @@
               <w:lang w:val="es-CO" w:eastAsia="es-CO"/>
             </w:rPr>
           </w:pPr>
-          <w:hyperlink w:anchor="_Toc51155740" w:history="1">
+          <w:hyperlink w:anchor="_Toc51526331" w:history="1">
             <w:r>
               <w:rPr>
                 <w:rStyle w:val="Hipervnculo"/>
@@ -1437,7 +1625,7 @@
                 <w:noProof/>
                 <w:webHidden/>
               </w:rPr>
-              <w:instrText xml:space="preserve"> PAGEREF _Toc51155740 \h </w:instrText>
+              <w:instrText xml:space="preserve"> PAGEREF _Toc51526331 \h </w:instrText>
             </w:r>
             <w:r>
               <w:rPr>
@@ -1484,7 +1672,7 @@
               <w:lang w:val="es-CO" w:eastAsia="es-CO"/>
             </w:rPr>
           </w:pPr>
-          <w:hyperlink w:anchor="_Toc51155741" w:history="1">
+          <w:hyperlink w:anchor="_Toc51526332" w:history="1">
             <w:r>
               <w:rPr>
                 <w:rStyle w:val="Hipervnculo"/>
@@ -1531,7 +1719,7 @@
                 <w:noProof/>
                 <w:webHidden/>
               </w:rPr>
-              <w:instrText xml:space="preserve"> PAGEREF _Toc51155741 \h </w:instrText>
+              <w:instrText xml:space="preserve"> PAGEREF _Toc51526332 \h </w:instrText>
             </w:r>
             <w:r>
               <w:rPr>
@@ -1551,7 +1739,7 @@
                 <w:noProof/>
                 <w:webHidden/>
               </w:rPr>
-              <w:t>7</w:t>
+              <w:t>8</w:t>
             </w:r>
             <w:r>
               <w:rPr>
@@ -1578,7 +1766,7 @@
               <w:lang w:val="es-CO" w:eastAsia="es-CO"/>
             </w:rPr>
           </w:pPr>
-          <w:hyperlink w:anchor="_Toc51155742" w:history="1">
+          <w:hyperlink w:anchor="_Toc51526333" w:history="1">
             <w:r>
               <w:rPr>
                 <w:rStyle w:val="Hipervnculo"/>
@@ -1625,7 +1813,7 @@
                 <w:noProof/>
                 <w:webHidden/>
               </w:rPr>
-              <w:instrText xml:space="preserve"> PAGEREF _Toc51155742 \h </w:instrText>
+              <w:instrText xml:space="preserve"> PAGEREF _Toc51526333 \h </w:instrText>
             </w:r>
             <w:r>
               <w:rPr>
@@ -1645,7 +1833,7 @@
                 <w:noProof/>
                 <w:webHidden/>
               </w:rPr>
-              <w:t>7</w:t>
+              <w:t>8</w:t>
             </w:r>
             <w:r>
               <w:rPr>
@@ -1672,7 +1860,7 @@
               <w:lang w:val="es-CO" w:eastAsia="es-CO"/>
             </w:rPr>
           </w:pPr>
-          <w:hyperlink w:anchor="_Toc51155743" w:history="1">
+          <w:hyperlink w:anchor="_Toc51526334" w:history="1">
             <w:r>
               <w:rPr>
                 <w:rStyle w:val="Hipervnculo"/>
@@ -1719,7 +1907,7 @@
                 <w:noProof/>
                 <w:webHidden/>
               </w:rPr>
-              <w:instrText xml:space="preserve"> PAGEREF _Toc51155743 \h </w:instrText>
+              <w:instrText xml:space="preserve"> PAGEREF _Toc51526334 \h </w:instrText>
             </w:r>
             <w:r>
               <w:rPr>
@@ -1739,7 +1927,7 @@
                 <w:noProof/>
                 <w:webHidden/>
               </w:rPr>
-              <w:t>7</w:t>
+              <w:t>8</w:t>
             </w:r>
             <w:r>
               <w:rPr>
@@ -1766,7 +1954,7 @@
               <w:lang w:val="es-CO" w:eastAsia="es-CO"/>
             </w:rPr>
           </w:pPr>
-          <w:hyperlink w:anchor="_Toc51155744" w:history="1">
+          <w:hyperlink w:anchor="_Toc51526335" w:history="1">
             <w:r>
               <w:rPr>
                 <w:rStyle w:val="Hipervnculo"/>
@@ -1813,7 +2001,7 @@
                 <w:noProof/>
                 <w:webHidden/>
               </w:rPr>
-              <w:instrText xml:space="preserve"> PAGEREF _Toc51155744 \h </w:instrText>
+              <w:instrText xml:space="preserve"> PAGEREF _Toc51526335 \h </w:instrText>
             </w:r>
             <w:r>
               <w:rPr>
@@ -1833,7 +2021,7 @@
                 <w:noProof/>
                 <w:webHidden/>
               </w:rPr>
-              <w:t>8</w:t>
+              <w:t>10</w:t>
             </w:r>
             <w:r>
               <w:rPr>
@@ -1860,7 +2048,7 @@
               <w:lang w:val="es-CO" w:eastAsia="es-CO"/>
             </w:rPr>
           </w:pPr>
-          <w:hyperlink w:anchor="_Toc51155745" w:history="1">
+          <w:hyperlink w:anchor="_Toc51526336" w:history="1">
             <w:r>
               <w:rPr>
                 <w:rStyle w:val="Hipervnculo"/>
@@ -1907,7 +2095,7 @@
                 <w:noProof/>
                 <w:webHidden/>
               </w:rPr>
-              <w:instrText xml:space="preserve"> PAGEREF _Toc51155745 \h </w:instrText>
+              <w:instrText xml:space="preserve"> PAGEREF _Toc51526336 \h </w:instrText>
             </w:r>
             <w:r>
               <w:rPr>
@@ -1927,7 +2115,7 @@
                 <w:noProof/>
                 <w:webHidden/>
               </w:rPr>
-              <w:t>8</w:t>
+              <w:t>10</w:t>
             </w:r>
             <w:r>
               <w:rPr>
@@ -1954,7 +2142,7 @@
               <w:lang w:val="es-CO" w:eastAsia="es-CO"/>
             </w:rPr>
           </w:pPr>
-          <w:hyperlink w:anchor="_Toc51155746" w:history="1">
+          <w:hyperlink w:anchor="_Toc51526337" w:history="1">
             <w:r>
               <w:rPr>
                 <w:rStyle w:val="Hipervnculo"/>
@@ -2001,7 +2189,7 @@
                 <w:noProof/>
                 <w:webHidden/>
               </w:rPr>
-              <w:instrText xml:space="preserve"> PAGEREF _Toc51155746 \h </w:instrText>
+              <w:instrText xml:space="preserve"> PAGEREF _Toc51526337 \h </w:instrText>
             </w:r>
             <w:r>
               <w:rPr>
@@ -2021,7 +2209,7 @@
                 <w:noProof/>
                 <w:webHidden/>
               </w:rPr>
-              <w:t>11</w:t>
+              <w:t>13</w:t>
             </w:r>
             <w:r>
               <w:rPr>
@@ -2036,7 +2224,7 @@
           <w:pPr>
             <w:pStyle w:val="TDC1"/>
             <w:tabs>
-              <w:tab w:val="left" w:pos="440"/>
+              <w:tab w:val="left" w:pos="660"/>
               <w:tab w:val="right" w:leader="dot" w:pos="8828"/>
             </w:tabs>
             <w:rPr>
@@ -2048,14 +2236,14 @@
               <w:lang w:val="es-CO" w:eastAsia="es-CO"/>
             </w:rPr>
           </w:pPr>
-          <w:hyperlink w:anchor="_Toc51155747" w:history="1">
+          <w:hyperlink w:anchor="_Toc51526338" w:history="1">
             <w:r>
               <w:rPr>
                 <w:rStyle w:val="Hipervnculo"/>
                 <w:rFonts w:cs="Arial"/>
                 <w:noProof/>
               </w:rPr>
-              <w:t>3.</w:t>
+              <w:t>2.6.</w:t>
             </w:r>
             <w:r>
               <w:rPr>
@@ -2074,7 +2262,7 @@
                 <w:rFonts w:cs="Arial"/>
                 <w:noProof/>
               </w:rPr>
-              <w:t>Desarrollo de algoritmos</w:t>
+              <w:t>Modelo Base de datos</w:t>
             </w:r>
             <w:r>
               <w:rPr>
@@ -2095,7 +2283,7 @@
                 <w:noProof/>
                 <w:webHidden/>
               </w:rPr>
-              <w:instrText xml:space="preserve"> PAGEREF _Toc51155747 \h </w:instrText>
+              <w:instrText xml:space="preserve"> PAGEREF _Toc51526338 \h </w:instrText>
             </w:r>
             <w:r>
               <w:rPr>
@@ -2115,7 +2303,7 @@
                 <w:noProof/>
                 <w:webHidden/>
               </w:rPr>
-              <w:t>11</w:t>
+              <w:t>14</w:t>
             </w:r>
             <w:r>
               <w:rPr>
@@ -2416,7 +2604,7 @@
           <w:szCs w:val="24"/>
         </w:rPr>
       </w:pPr>
-      <w:bookmarkStart w:id="0" w:name="_Toc51155735"/>
+      <w:bookmarkStart w:id="0" w:name="_Toc51526324"/>
       <w:r>
         <w:rPr>
           <w:rFonts w:ascii="Arial" w:hAnsi="Arial" w:cs="Arial"/>
@@ -2445,7 +2633,7 @@
           <w:szCs w:val="24"/>
         </w:rPr>
       </w:pPr>
-      <w:bookmarkStart w:id="1" w:name="_Toc51155736"/>
+      <w:bookmarkStart w:id="1" w:name="_Toc51526325"/>
       <w:r>
         <w:rPr>
           <w:rFonts w:ascii="Arial" w:hAnsi="Arial" w:cs="Arial"/>
@@ -4983,7 +5171,7 @@
           <w:szCs w:val="24"/>
         </w:rPr>
       </w:pPr>
-      <w:bookmarkStart w:id="2" w:name="_Toc51155737"/>
+      <w:bookmarkStart w:id="2" w:name="_Toc51526326"/>
       <w:r>
         <w:rPr>
           <w:rFonts w:ascii="Arial" w:hAnsi="Arial" w:cs="Arial"/>
@@ -6161,7 +6349,7 @@
           <w:szCs w:val="24"/>
         </w:rPr>
       </w:pPr>
-      <w:bookmarkStart w:id="3" w:name="_Toc51155738"/>
+      <w:bookmarkStart w:id="3" w:name="_Toc51526327"/>
       <w:r>
         <w:rPr>
           <w:rFonts w:ascii="Arial" w:hAnsi="Arial" w:cs="Arial"/>
@@ -6200,6 +6388,7 @@
           <w:szCs w:val="24"/>
         </w:rPr>
       </w:pPr>
+      <w:bookmarkStart w:id="4" w:name="_Toc51526328"/>
       <w:r>
         <w:rPr>
           <w:rFonts w:ascii="Arial" w:hAnsi="Arial" w:cs="Arial"/>
@@ -6230,6 +6419,7 @@
         </w:rPr>
         <w:t>de Testing</w:t>
       </w:r>
+      <w:bookmarkEnd w:id="4"/>
     </w:p>
     <w:p>
       <w:pPr>
@@ -6279,6 +6469,7 @@
           <w:szCs w:val="24"/>
         </w:rPr>
       </w:pPr>
+      <w:bookmarkStart w:id="5" w:name="_Toc51526329"/>
       <w:r>
         <w:rPr>
           <w:rFonts w:ascii="Arial" w:hAnsi="Arial" w:cs="Arial"/>
@@ -6309,6 +6500,7 @@
         </w:rPr>
         <w:t>de Testing</w:t>
       </w:r>
+      <w:bookmarkEnd w:id="5"/>
     </w:p>
     <w:p>
       <w:pPr>
@@ -6319,37 +6511,22 @@
         <w:t xml:space="preserve">Windows, versión de 7 a 10. </w:t>
       </w:r>
       <w:r>
-        <w:rPr>
-          <w:lang w:val="en-US"/>
-        </w:rPr>
-        <w:t xml:space="preserve">Python, </w:t>
-      </w:r>
-      <w:r>
-        <w:rPr>
-          <w:lang w:val="en-US"/>
-        </w:rPr>
-        <w:t>version</w:t>
-      </w:r>
-      <w:r>
-        <w:rPr>
-          <w:lang w:val="en-US"/>
-        </w:rPr>
-        <w:t xml:space="preserve"> 3.7.</w:t>
-      </w:r>
-      <w:r>
-        <w:rPr>
-          <w:lang w:val="en-US"/>
-        </w:rPr>
-        <w:t xml:space="preserve"> </w:t>
-      </w:r>
-      <w:r>
-        <w:t>Microsoft Office Excel</w:t>
-      </w:r>
-      <w:r>
-        <w:t>, aplicación de</w:t>
-      </w:r>
-      <w:r>
-        <w:t xml:space="preserve"> escritorio ejecutada por Jupyter Notbook 6.1.1</w:t>
+        <w:t xml:space="preserve">Python, version 3.7. </w:t>
+      </w:r>
+      <w:r>
+        <w:t xml:space="preserve">Microsoft Office Excel, aplicación </w:t>
+      </w:r>
+      <w:r>
+        <w:t>web</w:t>
+      </w:r>
+      <w:r>
+        <w:t xml:space="preserve"> ejecutada por Jupyter Not</w:t>
+      </w:r>
+      <w:r>
+        <w:t>e</w:t>
+      </w:r>
+      <w:r>
+        <w:t>book 6.1.1</w:t>
       </w:r>
     </w:p>
     <w:p/>
@@ -6369,7 +6546,7 @@
           <w:szCs w:val="24"/>
         </w:rPr>
       </w:pPr>
-      <w:bookmarkStart w:id="4" w:name="_Toc51155739"/>
+      <w:bookmarkStart w:id="6" w:name="_Toc51526330"/>
       <w:r>
         <w:rPr>
           <w:rFonts w:ascii="Arial" w:hAnsi="Arial" w:cs="Arial"/>
@@ -6390,7 +6567,7 @@
         </w:rPr>
         <w:t>estricciones</w:t>
       </w:r>
-      <w:bookmarkEnd w:id="4"/>
+      <w:bookmarkEnd w:id="6"/>
       <w:r>
         <w:rPr>
           <w:rFonts w:ascii="Arial" w:hAnsi="Arial" w:cs="Arial"/>
@@ -6418,7 +6595,7 @@
           <w:szCs w:val="24"/>
         </w:rPr>
       </w:pPr>
-      <w:bookmarkStart w:id="5" w:name="_Toc51155740"/>
+      <w:bookmarkStart w:id="7" w:name="_Toc51526331"/>
       <w:r>
         <w:rPr>
           <w:rFonts w:ascii="Arial" w:hAnsi="Arial" w:cs="Arial"/>
@@ -6439,7 +6616,21 @@
         </w:rPr>
         <w:t>estricciones Hardware</w:t>
       </w:r>
-      <w:bookmarkEnd w:id="5"/>
+      <w:bookmarkEnd w:id="7"/>
+    </w:p>
+    <w:p>
+      <w:pPr>
+        <w:ind w:left="360"/>
+      </w:pPr>
+      <w:r>
+        <w:t>El software solo funcionara en máquinas con</w:t>
+      </w:r>
+      <w:r>
+        <w:t xml:space="preserve"> mínimo</w:t>
+      </w:r>
+      <w:r>
+        <w:t xml:space="preserve"> 2GB de RAM, cualquier sistema operativo Windows o Linux.</w:t>
+      </w:r>
     </w:p>
     <w:p>
       <w:pPr>
@@ -6457,7 +6648,7 @@
           <w:szCs w:val="24"/>
         </w:rPr>
       </w:pPr>
-      <w:bookmarkStart w:id="6" w:name="_Toc51155741"/>
+      <w:bookmarkStart w:id="8" w:name="_Toc51526332"/>
       <w:r>
         <w:rPr>
           <w:rFonts w:ascii="Arial" w:hAnsi="Arial" w:cs="Arial"/>
@@ -6466,6 +6657,7 @@
           <w:sz w:val="24"/>
           <w:szCs w:val="24"/>
         </w:rPr>
+        <w:lastRenderedPageBreak/>
         <w:t>R</w:t>
       </w:r>
       <w:r>
@@ -6478,15 +6670,54 @@
         </w:rPr>
         <w:t>estricciones Software</w:t>
       </w:r>
-      <w:bookmarkEnd w:id="6"/>
-    </w:p>
-    <w:p>
-      <w:pPr>
-        <w:rPr>
-          <w:rFonts w:ascii="Times New Roman" w:hAnsi="Times New Roman"/>
-          <w:b/>
-        </w:rPr>
-      </w:pPr>
+      <w:bookmarkEnd w:id="8"/>
+    </w:p>
+    <w:p>
+      <w:pPr>
+        <w:ind w:left="360"/>
+      </w:pPr>
+      <w:r>
+        <w:t xml:space="preserve">El </w:t>
+      </w:r>
+      <w:r>
+        <w:t>algoritmo de extracción de datos se</w:t>
+      </w:r>
+      <w:r>
+        <w:t xml:space="preserve"> </w:t>
+      </w:r>
+      <w:r>
+        <w:t>realizará</w:t>
+      </w:r>
+      <w:r>
+        <w:t xml:space="preserve"> una </w:t>
+      </w:r>
+      <w:r>
+        <w:t>vez</w:t>
+      </w:r>
+      <w:r>
+        <w:t xml:space="preserve"> además </w:t>
+      </w:r>
+      <w:r>
+        <w:t xml:space="preserve">el aplicativo </w:t>
+      </w:r>
+      <w:r>
+        <w:t xml:space="preserve">será iniciado por </w:t>
+      </w:r>
+      <w:r>
+        <w:t>navegador web,</w:t>
+      </w:r>
+      <w:r>
+        <w:t xml:space="preserve"> </w:t>
+      </w:r>
+      <w:r>
+        <w:t>o ejecutado</w:t>
+      </w:r>
+      <w:r>
+        <w:t xml:space="preserve"> por Jupyter Notebook</w:t>
+      </w:r>
+      <w:r>
+        <w:t xml:space="preserve"> mediante consola.</w:t>
+      </w:r>
     </w:p>
     <w:p>
       <w:pPr>
@@ -6504,7 +6735,7 @@
           <w:szCs w:val="24"/>
         </w:rPr>
       </w:pPr>
-      <w:bookmarkStart w:id="7" w:name="_Toc51155742"/>
+      <w:bookmarkStart w:id="9" w:name="_Toc51526333"/>
       <w:r>
         <w:rPr>
           <w:rFonts w:ascii="Arial" w:hAnsi="Arial" w:cs="Arial"/>
@@ -6513,7 +6744,6 @@
           <w:sz w:val="24"/>
           <w:szCs w:val="24"/>
         </w:rPr>
-        <w:lastRenderedPageBreak/>
         <w:t>Diseño</w:t>
       </w:r>
       <w:r>
@@ -6526,7 +6756,7 @@
         </w:rPr>
         <w:t xml:space="preserve"> de software</w:t>
       </w:r>
-      <w:bookmarkEnd w:id="7"/>
+      <w:bookmarkEnd w:id="9"/>
     </w:p>
     <w:p>
       <w:pPr>
@@ -6544,7 +6774,7 @@
           <w:szCs w:val="24"/>
         </w:rPr>
       </w:pPr>
-      <w:bookmarkStart w:id="8" w:name="_Toc51155743"/>
+      <w:bookmarkStart w:id="10" w:name="_Toc51526334"/>
       <w:r>
         <w:rPr>
           <w:rFonts w:ascii="Arial" w:hAnsi="Arial" w:cs="Arial"/>
@@ -6555,21 +6785,386 @@
         </w:rPr>
         <w:t>Proceso de adquisición de datos</w:t>
       </w:r>
-      <w:bookmarkEnd w:id="8"/>
-    </w:p>
-    <w:p>
-      <w:pPr>
-        <w:ind w:left="708"/>
-      </w:pPr>
+      <w:bookmarkEnd w:id="10"/>
+    </w:p>
+    <w:p>
+      <w:pPr>
+        <w:ind w:left="360"/>
+        <w:jc w:val="both"/>
+      </w:pPr>
+      <w:r>
+        <w:t>El programa fue construido para realizar el Web Scraping en la plataforma Linio Colombia en la sección de computación para el posterior análisis de sentimientos de las reseñas de los productos para cumplir esto se usaron las siguientes librerías:</w:t>
+      </w:r>
+    </w:p>
+    <w:p>
+      <w:pPr>
+        <w:ind w:left="360"/>
+        <w:jc w:val="both"/>
+      </w:pPr>
+      <w:r>
+        <w:t xml:space="preserve"> </w:t>
+      </w:r>
       <w:r>
         <w:rPr>
           <w:noProof/>
         </w:rPr>
         <w:drawing>
-          <wp:inline distT="0" distB="0" distL="0" distR="0" wp14:anchorId="0CC0D8CF" wp14:editId="5DC1A7DC">
-            <wp:extent cx="5591175" cy="6385124"/>
+          <wp:inline distT="0" distB="0" distL="0" distR="0" wp14:anchorId="77B90FA4" wp14:editId="56EAEF1A">
+            <wp:extent cx="4686300" cy="470327"/>
+            <wp:effectExtent l="0" t="0" r="0" b="0"/>
+            <wp:docPr id="14" name="Imagen 14"/>
+            <wp:cNvGraphicFramePr>
+              <a:graphicFrameLocks xmlns:a="http://schemas.openxmlformats.org/drawingml/2006/main" noChangeAspect="1"/>
+            </wp:cNvGraphicFramePr>
+            <a:graphic xmlns:a="http://schemas.openxmlformats.org/drawingml/2006/main">
+              <a:graphicData uri="http://schemas.openxmlformats.org/drawingml/2006/picture">
+                <pic:pic xmlns:pic="http://schemas.openxmlformats.org/drawingml/2006/picture">
+                  <pic:nvPicPr>
+                    <pic:cNvPr id="0" name="Picture 2"/>
+                    <pic:cNvPicPr>
+                      <a:picLocks noChangeAspect="1" noChangeArrowheads="1"/>
+                    </pic:cNvPicPr>
+                  </pic:nvPicPr>
+                  <pic:blipFill>
+                    <a:blip r:embed="rId11" cstate="print">
+                      <a:extLst>
+                        <a:ext uri="{28A0092B-C50C-407E-A947-70E740481C1C}">
+                          <a14:useLocalDpi xmlns:a14="http://schemas.microsoft.com/office/drawing/2010/main" val="0"/>
+                        </a:ext>
+                      </a:extLst>
+                    </a:blip>
+                    <a:srcRect/>
+                    <a:stretch>
+                      <a:fillRect/>
+                    </a:stretch>
+                  </pic:blipFill>
+                  <pic:spPr bwMode="auto">
+                    <a:xfrm>
+                      <a:off x="0" y="0"/>
+                      <a:ext cx="4709707" cy="472676"/>
+                    </a:xfrm>
+                    <a:prstGeom prst="rect">
+                      <a:avLst/>
+                    </a:prstGeom>
+                    <a:noFill/>
+                    <a:ln>
+                      <a:noFill/>
+                    </a:ln>
+                  </pic:spPr>
+                </pic:pic>
+              </a:graphicData>
+            </a:graphic>
+          </wp:inline>
+        </w:drawing>
+      </w:r>
+    </w:p>
+    <w:p>
+      <w:pPr>
+        <w:ind w:left="360"/>
+        <w:jc w:val="both"/>
+      </w:pPr>
+      <w:r>
+        <w:t xml:space="preserve"> El programa cuenta con los siguientes métodos:</w:t>
+      </w:r>
+    </w:p>
+    <w:p>
+      <w:pPr>
+        <w:pStyle w:val="Prrafodelista"/>
+        <w:numPr>
+          <w:ilvl w:val="0"/>
+          <w:numId w:val="17"/>
+        </w:numPr>
+        <w:jc w:val="both"/>
+      </w:pPr>
+      <w:r>
+        <w:t>get_page(url): El cual tiene como parámetro de entrada la URL de la página con la que se realiza la conexión, donde se tiene como parámetro de retorno todo el código fuente de la página consultada para poder empezar a buscar las etiqueta que se desean(soup).</w:t>
+      </w:r>
+    </w:p>
+    <w:p>
+      <w:pPr>
+        <w:ind w:left="663" w:firstLine="45"/>
+        <w:jc w:val="both"/>
+      </w:pPr>
+      <w:r>
+        <w:rPr>
+          <w:noProof/>
+        </w:rPr>
+        <w:drawing>
+          <wp:inline distT="0" distB="0" distL="0" distR="0" wp14:anchorId="3CCFBAC4" wp14:editId="48BB4BB1">
+            <wp:extent cx="5095875" cy="1188085"/>
+            <wp:effectExtent l="0" t="0" r="0" b="0"/>
+            <wp:docPr id="15" name="Imagen 15"/>
+            <wp:cNvGraphicFramePr>
+              <a:graphicFrameLocks xmlns:a="http://schemas.openxmlformats.org/drawingml/2006/main" noChangeAspect="1"/>
+            </wp:cNvGraphicFramePr>
+            <a:graphic xmlns:a="http://schemas.openxmlformats.org/drawingml/2006/main">
+              <a:graphicData uri="http://schemas.openxmlformats.org/drawingml/2006/picture">
+                <pic:pic xmlns:pic="http://schemas.openxmlformats.org/drawingml/2006/picture">
+                  <pic:nvPicPr>
+                    <pic:cNvPr id="0" name="Picture 1"/>
+                    <pic:cNvPicPr>
+                      <a:picLocks noChangeAspect="1" noChangeArrowheads="1"/>
+                    </pic:cNvPicPr>
+                  </pic:nvPicPr>
+                  <pic:blipFill rotWithShape="1">
+                    <a:blip r:embed="rId12" cstate="print">
+                      <a:extLst>
+                        <a:ext uri="{28A0092B-C50C-407E-A947-70E740481C1C}">
+                          <a14:useLocalDpi xmlns:a14="http://schemas.microsoft.com/office/drawing/2010/main" val="0"/>
+                        </a:ext>
+                      </a:extLst>
+                    </a:blip>
+                    <a:srcRect r="5477"/>
+                    <a:stretch/>
+                  </pic:blipFill>
+                  <pic:spPr bwMode="auto">
+                    <a:xfrm>
+                      <a:off x="0" y="0"/>
+                      <a:ext cx="5095875" cy="1188085"/>
+                    </a:xfrm>
+                    <a:prstGeom prst="rect">
+                      <a:avLst/>
+                    </a:prstGeom>
+                    <a:noFill/>
+                    <a:ln>
+                      <a:noFill/>
+                    </a:ln>
+                    <a:extLst>
+                      <a:ext uri="{53640926-AAD7-44D8-BBD7-CCE9431645EC}">
+                        <a14:shadowObscured xmlns:a14="http://schemas.microsoft.com/office/drawing/2010/main"/>
+                      </a:ext>
+                    </a:extLst>
+                  </pic:spPr>
+                </pic:pic>
+              </a:graphicData>
+            </a:graphic>
+          </wp:inline>
+        </w:drawing>
+      </w:r>
+    </w:p>
+    <w:p>
+      <w:pPr>
+        <w:pStyle w:val="Prrafodelista"/>
+        <w:numPr>
+          <w:ilvl w:val="0"/>
+          <w:numId w:val="17"/>
+        </w:numPr>
+        <w:jc w:val="both"/>
+      </w:pPr>
+      <w:r>
+        <w:t>get_index_data(soup): el cual tiene como parámetro soup que es el método de retorno del método anterior, este se encarga de encontrar todos los productos de la pagina y para así acceder a cada uno de los que se presenten en la pagina para posteriormente extraer los datos, el carácter de salida de este método es una lista que contiene las URLS del productos.</w:t>
+      </w:r>
+    </w:p>
+    <w:p>
+      <w:pPr>
+        <w:ind w:left="663" w:firstLine="45"/>
+        <w:jc w:val="both"/>
+      </w:pPr>
+      <w:r>
+        <w:rPr>
+          <w:noProof/>
+        </w:rPr>
+        <w:drawing>
+          <wp:inline distT="0" distB="0" distL="0" distR="0" wp14:anchorId="4B45CD81" wp14:editId="3A822BE0">
+            <wp:extent cx="5391150" cy="1682750"/>
             <wp:effectExtent l="0" t="0" r="0" b="0"/>
             <wp:docPr id="3" name="Imagen 3"/>
+            <wp:cNvGraphicFramePr>
+              <a:graphicFrameLocks xmlns:a="http://schemas.openxmlformats.org/drawingml/2006/main" noChangeAspect="1"/>
+            </wp:cNvGraphicFramePr>
+            <a:graphic xmlns:a="http://schemas.openxmlformats.org/drawingml/2006/main">
+              <a:graphicData uri="http://schemas.openxmlformats.org/drawingml/2006/picture">
+                <pic:pic xmlns:pic="http://schemas.openxmlformats.org/drawingml/2006/picture">
+                  <pic:nvPicPr>
+                    <pic:cNvPr id="0" name="Picture 3"/>
+                    <pic:cNvPicPr>
+                      <a:picLocks noChangeAspect="1" noChangeArrowheads="1"/>
+                    </pic:cNvPicPr>
+                  </pic:nvPicPr>
+                  <pic:blipFill rotWithShape="1">
+                    <a:blip r:embed="rId13" cstate="print">
+                      <a:extLst>
+                        <a:ext uri="{28A0092B-C50C-407E-A947-70E740481C1C}">
+                          <a14:useLocalDpi xmlns:a14="http://schemas.microsoft.com/office/drawing/2010/main" val="0"/>
+                        </a:ext>
+                      </a:extLst>
+                    </a:blip>
+                    <a:srcRect r="3937"/>
+                    <a:stretch/>
+                  </pic:blipFill>
+                  <pic:spPr bwMode="auto">
+                    <a:xfrm>
+                      <a:off x="0" y="0"/>
+                      <a:ext cx="5391150" cy="1682750"/>
+                    </a:xfrm>
+                    <a:prstGeom prst="rect">
+                      <a:avLst/>
+                    </a:prstGeom>
+                    <a:noFill/>
+                    <a:ln>
+                      <a:noFill/>
+                    </a:ln>
+                    <a:extLst>
+                      <a:ext uri="{53640926-AAD7-44D8-BBD7-CCE9431645EC}">
+                        <a14:shadowObscured xmlns:a14="http://schemas.microsoft.com/office/drawing/2010/main"/>
+                      </a:ext>
+                    </a:extLst>
+                  </pic:spPr>
+                </pic:pic>
+              </a:graphicData>
+            </a:graphic>
+          </wp:inline>
+        </w:drawing>
+      </w:r>
+    </w:p>
+    <w:p>
+      <w:pPr>
+        <w:jc w:val="both"/>
+      </w:pPr>
+    </w:p>
+    <w:p>
+      <w:pPr>
+        <w:pStyle w:val="Prrafodelista"/>
+        <w:numPr>
+          <w:ilvl w:val="0"/>
+          <w:numId w:val="17"/>
+        </w:numPr>
+      </w:pPr>
+      <w:r>
+        <w:t xml:space="preserve">main(): </w:t>
+      </w:r>
+      <w:r>
+        <w:t>Este es el método principal del programa donde su función es ejecutar los dos métodos anteriores, para así poder extraer por cada producto de dicha página, los atributos con el método “fin_all”, para luego mediante un for teniendo en cuenta las reseñas de cada artículo, tomaremos por cada una su autor, reseña y calificación o estrellas  y luego exportar los datos mediante un DataFrame donde sus columnas serán Titulo, Precio, Reseñas, Estrellas, Autor. Al completar este DataFrame lo exportamos a un archivo CSV para guardar nuestro datos para después procesarlos de manera correcta.</w:t>
+      </w:r>
+    </w:p>
+    <w:p>
+      <w:pPr>
+        <w:pStyle w:val="Prrafodelista"/>
+        <w:jc w:val="both"/>
+      </w:pPr>
+      <w:r>
+        <w:rPr>
+          <w:noProof/>
+        </w:rPr>
+        <w:drawing>
+          <wp:inline distT="0" distB="0" distL="0" distR="0" wp14:anchorId="623058AC" wp14:editId="73C6A908">
+            <wp:extent cx="5532120" cy="4373009"/>
+            <wp:effectExtent l="0" t="0" r="0" b="0"/>
+            <wp:docPr id="4" name="Imagen 4"/>
+            <wp:cNvGraphicFramePr>
+              <a:graphicFrameLocks xmlns:a="http://schemas.openxmlformats.org/drawingml/2006/main" noChangeAspect="1"/>
+            </wp:cNvGraphicFramePr>
+            <a:graphic xmlns:a="http://schemas.openxmlformats.org/drawingml/2006/main">
+              <a:graphicData uri="http://schemas.openxmlformats.org/drawingml/2006/picture">
+                <pic:pic xmlns:pic="http://schemas.openxmlformats.org/drawingml/2006/picture">
+                  <pic:nvPicPr>
+                    <pic:cNvPr id="0" name="Picture 4"/>
+                    <pic:cNvPicPr>
+                      <a:picLocks noChangeAspect="1" noChangeArrowheads="1"/>
+                    </pic:cNvPicPr>
+                  </pic:nvPicPr>
+                  <pic:blipFill>
+                    <a:blip r:embed="rId14" cstate="print">
+                      <a:extLst>
+                        <a:ext uri="{28A0092B-C50C-407E-A947-70E740481C1C}">
+                          <a14:useLocalDpi xmlns:a14="http://schemas.microsoft.com/office/drawing/2010/main" val="0"/>
+                        </a:ext>
+                      </a:extLst>
+                    </a:blip>
+                    <a:srcRect/>
+                    <a:stretch>
+                      <a:fillRect/>
+                    </a:stretch>
+                  </pic:blipFill>
+                  <pic:spPr bwMode="auto">
+                    <a:xfrm>
+                      <a:off x="0" y="0"/>
+                      <a:ext cx="5533256" cy="4373907"/>
+                    </a:xfrm>
+                    <a:prstGeom prst="rect">
+                      <a:avLst/>
+                    </a:prstGeom>
+                    <a:noFill/>
+                    <a:ln>
+                      <a:noFill/>
+                    </a:ln>
+                  </pic:spPr>
+                </pic:pic>
+              </a:graphicData>
+            </a:graphic>
+          </wp:inline>
+        </w:drawing>
+      </w:r>
+    </w:p>
+    <w:p>
+      <w:r>
+        <w:t xml:space="preserve"> </w:t>
+      </w:r>
+    </w:p>
+    <w:p>
+      <w:pPr>
+        <w:ind w:left="360"/>
+      </w:pPr>
+    </w:p>
+    <w:p/>
+    <w:p>
+      <w:pPr>
+        <w:ind w:left="708"/>
+      </w:pPr>
+    </w:p>
+    <w:p/>
+    <w:p>
+      <w:pPr>
+        <w:pStyle w:val="Ttulo1"/>
+        <w:numPr>
+          <w:ilvl w:val="1"/>
+          <w:numId w:val="13"/>
+        </w:numPr>
+        <w:spacing w:line="240" w:lineRule="auto"/>
+        <w:rPr>
+          <w:rFonts w:ascii="Arial" w:hAnsi="Arial" w:cs="Arial"/>
+          <w:b/>
+          <w:color w:val="000000" w:themeColor="text1"/>
+          <w:sz w:val="24"/>
+          <w:szCs w:val="24"/>
+        </w:rPr>
+      </w:pPr>
+      <w:bookmarkStart w:id="11" w:name="_Toc51526335"/>
+      <w:r>
+        <w:rPr>
+          <w:rFonts w:ascii="Arial" w:hAnsi="Arial" w:cs="Arial"/>
+          <w:b/>
+          <w:color w:val="000000" w:themeColor="text1"/>
+          <w:sz w:val="24"/>
+          <w:szCs w:val="24"/>
+        </w:rPr>
+        <w:t>Modelo Entidad – Relación</w:t>
+      </w:r>
+      <w:bookmarkEnd w:id="11"/>
+      <w:r>
+        <w:rPr>
+          <w:rFonts w:ascii="Arial" w:hAnsi="Arial" w:cs="Arial"/>
+          <w:b/>
+          <w:color w:val="000000" w:themeColor="text1"/>
+          <w:sz w:val="24"/>
+          <w:szCs w:val="24"/>
+        </w:rPr>
+        <w:t xml:space="preserve"> </w:t>
+      </w:r>
+    </w:p>
+    <w:p>
+      <w:pPr>
+        <w:ind w:left="372" w:firstLine="348"/>
+      </w:pPr>
+      <w:r>
+        <w:rPr>
+          <w:noProof/>
+        </w:rPr>
+        <w:drawing>
+          <wp:inline distT="0" distB="0" distL="0" distR="0" wp14:anchorId="36ECA4E0" wp14:editId="7791D87B">
+            <wp:extent cx="5153025" cy="3056890"/>
+            <wp:effectExtent l="0" t="0" r="9525" b="0"/>
+            <wp:docPr id="1" name="Imagen 1"/>
             <wp:cNvGraphicFramePr>
               <a:graphicFrameLocks xmlns:a="http://schemas.openxmlformats.org/drawingml/2006/main" noChangeAspect="1"/>
             </wp:cNvGraphicFramePr>
@@ -6581,7 +7176,7 @@
                     <pic:cNvPicPr/>
                   </pic:nvPicPr>
                   <pic:blipFill>
-                    <a:blip r:embed="rId11"/>
+                    <a:blip r:embed="rId15"/>
                     <a:stretch>
                       <a:fillRect/>
                     </a:stretch>
@@ -6589,7 +7184,7 @@
                   <pic:spPr>
                     <a:xfrm>
                       <a:off x="0" y="0"/>
-                      <a:ext cx="5597586" cy="6392445"/>
+                      <a:ext cx="5153025" cy="3056890"/>
                     </a:xfrm>
                     <a:prstGeom prst="rect">
                       <a:avLst/>
@@ -6604,126 +7199,351 @@
     </w:p>
     <w:p>
       <w:pPr>
+        <w:spacing w:after="0" w:line="240" w:lineRule="auto"/>
+        <w:rPr>
+          <w:rFonts w:ascii="Arial" w:eastAsia="Arial" w:hAnsi="Arial" w:cs="Arial"/>
+          <w:b/>
+          <w:bCs/>
+          <w:sz w:val="24"/>
+          <w:szCs w:val="24"/>
+          <w:lang w:val="es-ES" w:eastAsia="es-ES"/>
+        </w:rPr>
+      </w:pPr>
+    </w:p>
+    <w:p>
+      <w:pPr>
+        <w:pStyle w:val="Prrafodelista"/>
+        <w:spacing w:after="0" w:line="240" w:lineRule="auto"/>
         <w:ind w:left="708"/>
         <w:jc w:val="both"/>
-      </w:pPr>
-      <w:r>
-        <w:t xml:space="preserve">El programa fue </w:t>
-      </w:r>
-      <w:r>
-        <w:t>desarrollado</w:t>
-      </w:r>
-      <w:r>
-        <w:t xml:space="preserve"> para realizar el Web Scraping en la plataforma Linio Colombia en la sección de computación para el posterior análisis de sentimientos de las reseñas de los productos</w:t>
-      </w:r>
-      <w:r>
+        <w:rPr>
+          <w:rFonts w:eastAsia="Arial" w:cstheme="minorHAnsi"/>
+          <w:bCs/>
+          <w:lang w:val="es-ES" w:eastAsia="es-ES"/>
+        </w:rPr>
+      </w:pPr>
+      <w:r>
+        <w:rPr>
+          <w:rFonts w:eastAsia="Arial" w:cstheme="minorHAnsi"/>
+          <w:bCs/>
+          <w:lang w:val="es-ES" w:eastAsia="es-ES"/>
+        </w:rPr>
+        <w:t xml:space="preserve">En este diagrama </w:t>
+      </w:r>
+      <w:r>
+        <w:rPr>
+          <w:rFonts w:eastAsia="Arial" w:cstheme="minorHAnsi"/>
+          <w:bCs/>
+          <w:lang w:val="es-ES" w:eastAsia="es-ES"/>
+        </w:rPr>
+        <w:t xml:space="preserve">podremos observar el modelo que </w:t>
+      </w:r>
+      <w:r>
+        <w:rPr>
+          <w:rFonts w:eastAsia="Arial" w:cstheme="minorHAnsi"/>
+          <w:bCs/>
+          <w:lang w:val="es-ES" w:eastAsia="es-ES"/>
+        </w:rPr>
+        <w:t>se tendrá</w:t>
+      </w:r>
+      <w:r>
+        <w:rPr>
+          <w:rFonts w:eastAsia="Arial" w:cstheme="minorHAnsi"/>
+          <w:bCs/>
+          <w:lang w:val="es-ES" w:eastAsia="es-ES"/>
+        </w:rPr>
+        <w:t xml:space="preserve"> en cuenta para </w:t>
+      </w:r>
+      <w:r>
+        <w:rPr>
+          <w:rFonts w:eastAsia="Arial" w:cstheme="minorHAnsi"/>
+          <w:bCs/>
+          <w:lang w:val="es-ES" w:eastAsia="es-ES"/>
+        </w:rPr>
+        <w:t>el desarrollo del</w:t>
+      </w:r>
+      <w:r>
+        <w:rPr>
+          <w:rFonts w:eastAsia="Arial" w:cstheme="minorHAnsi"/>
+          <w:bCs/>
+          <w:lang w:val="es-ES" w:eastAsia="es-ES"/>
+        </w:rPr>
+        <w:t xml:space="preserve"> algoritmo, tomando de referencia </w:t>
+      </w:r>
+      <w:r>
+        <w:rPr>
+          <w:rFonts w:eastAsia="Arial" w:cstheme="minorHAnsi"/>
+          <w:bCs/>
+          <w:lang w:val="es-ES" w:eastAsia="es-ES"/>
+        </w:rPr>
+        <w:t>la información relevante de la plataforma Linio Colombia</w:t>
+      </w:r>
+      <w:r>
+        <w:rPr>
+          <w:rFonts w:eastAsia="Arial" w:cstheme="minorHAnsi"/>
+          <w:bCs/>
+          <w:lang w:val="es-ES" w:eastAsia="es-ES"/>
+        </w:rPr>
+        <w:t xml:space="preserve"> en la categoría “computación”</w:t>
+      </w:r>
+      <w:r>
+        <w:rPr>
+          <w:rFonts w:eastAsia="Arial" w:cstheme="minorHAnsi"/>
+          <w:bCs/>
+          <w:lang w:val="es-ES" w:eastAsia="es-ES"/>
+        </w:rPr>
         <w:t>,</w:t>
       </w:r>
       <w:r>
-        <w:t xml:space="preserve"> para cumplir esto</w:t>
-      </w:r>
-      <w:r>
-        <w:t xml:space="preserve"> desarrollamos </w:t>
-      </w:r>
-      <w:r>
-        <w:t>los siguientes métodos:</w:t>
-      </w:r>
-    </w:p>
-    <w:p>
-      <w:pPr>
-        <w:pStyle w:val="Prrafodelista"/>
-        <w:numPr>
-          <w:ilvl w:val="0"/>
-          <w:numId w:val="16"/>
-        </w:numPr>
+        <w:rPr>
+          <w:rFonts w:eastAsia="Arial" w:cstheme="minorHAnsi"/>
+          <w:bCs/>
+          <w:lang w:val="es-ES" w:eastAsia="es-ES"/>
+        </w:rPr>
+        <w:t xml:space="preserve"> </w:t>
+      </w:r>
+      <w:r>
+        <w:rPr>
+          <w:rFonts w:eastAsia="Arial" w:cstheme="minorHAnsi"/>
+          <w:bCs/>
+          <w:lang w:val="es-ES" w:eastAsia="es-ES"/>
+        </w:rPr>
+        <w:t>primero nuestra tabla “Producto”</w:t>
+      </w:r>
+      <w:r>
+        <w:rPr>
+          <w:rFonts w:eastAsia="Arial" w:cstheme="minorHAnsi"/>
+          <w:bCs/>
+          <w:lang w:val="es-ES" w:eastAsia="es-ES"/>
+        </w:rPr>
+        <w:t xml:space="preserve">, tendrá los atributos que </w:t>
+      </w:r>
+      <w:r>
+        <w:rPr>
+          <w:rFonts w:eastAsia="Arial" w:cstheme="minorHAnsi"/>
+          <w:bCs/>
+          <w:lang w:val="es-ES" w:eastAsia="es-ES"/>
+        </w:rPr>
+        <w:t>serán las características principale</w:t>
+      </w:r>
+      <w:r>
+        <w:rPr>
+          <w:rFonts w:eastAsia="Arial" w:cstheme="minorHAnsi"/>
+          <w:bCs/>
+          <w:lang w:val="es-ES" w:eastAsia="es-ES"/>
+        </w:rPr>
+        <w:t xml:space="preserve">s, el cual tiene una relación de uno a muchos con la tabla “Reseñas”, la cual serán </w:t>
+      </w:r>
+      <w:r>
+        <w:rPr>
+          <w:rFonts w:eastAsia="Arial" w:cstheme="minorHAnsi"/>
+          <w:bCs/>
+          <w:lang w:val="es-ES" w:eastAsia="es-ES"/>
+        </w:rPr>
+        <w:t>las reseñas escritas por los usuario dándole</w:t>
+      </w:r>
+      <w:r>
+        <w:rPr>
+          <w:rFonts w:eastAsia="Arial" w:cstheme="minorHAnsi"/>
+          <w:bCs/>
+          <w:lang w:val="es-ES" w:eastAsia="es-ES"/>
+        </w:rPr>
+        <w:t xml:space="preserve"> una</w:t>
+      </w:r>
+      <w:r>
+        <w:rPr>
+          <w:rFonts w:eastAsia="Arial" w:cstheme="minorHAnsi"/>
+          <w:bCs/>
+          <w:lang w:val="es-ES" w:eastAsia="es-ES"/>
+        </w:rPr>
+        <w:t xml:space="preserve"> </w:t>
+      </w:r>
+      <w:r>
+        <w:rPr>
+          <w:rFonts w:eastAsia="Arial" w:cstheme="minorHAnsi"/>
+          <w:bCs/>
+          <w:lang w:val="es-ES" w:eastAsia="es-ES"/>
+        </w:rPr>
+        <w:t>calificación</w:t>
+      </w:r>
+      <w:r>
+        <w:rPr>
+          <w:rFonts w:eastAsia="Arial" w:cstheme="minorHAnsi"/>
+          <w:bCs/>
+          <w:lang w:val="es-ES" w:eastAsia="es-ES"/>
+        </w:rPr>
+        <w:t xml:space="preserve"> al producto</w:t>
+      </w:r>
+      <w:r>
+        <w:rPr>
+          <w:rFonts w:eastAsia="Arial" w:cstheme="minorHAnsi"/>
+          <w:bCs/>
+          <w:lang w:val="es-ES" w:eastAsia="es-ES"/>
+        </w:rPr>
+        <w:t>,</w:t>
+      </w:r>
+      <w:r>
+        <w:rPr>
+          <w:rFonts w:eastAsia="Arial" w:cstheme="minorHAnsi"/>
+          <w:bCs/>
+          <w:lang w:val="es-ES" w:eastAsia="es-ES"/>
+        </w:rPr>
+        <w:t xml:space="preserve"> y estará relacionado uno a uno con la tabla “usuario”, puesto que una reseña solo la podrá </w:t>
+      </w:r>
+      <w:r>
+        <w:rPr>
+          <w:rFonts w:eastAsia="Arial" w:cstheme="minorHAnsi"/>
+          <w:bCs/>
+          <w:lang w:val="es-ES" w:eastAsia="es-ES"/>
+        </w:rPr>
+        <w:t>realizar</w:t>
+      </w:r>
+      <w:r>
+        <w:rPr>
+          <w:rFonts w:eastAsia="Arial" w:cstheme="minorHAnsi"/>
+          <w:bCs/>
+          <w:lang w:val="es-ES" w:eastAsia="es-ES"/>
+        </w:rPr>
+        <w:t xml:space="preserve"> un usuario, además </w:t>
+      </w:r>
+      <w:r>
+        <w:rPr>
+          <w:rFonts w:eastAsia="Arial" w:cstheme="minorHAnsi"/>
+          <w:bCs/>
+          <w:lang w:val="es-ES" w:eastAsia="es-ES"/>
+        </w:rPr>
+        <w:t xml:space="preserve">también estará relacionada con la tabla “clasificación”, con </w:t>
+      </w:r>
+      <w:r>
+        <w:rPr>
+          <w:rFonts w:eastAsia="Arial" w:cstheme="minorHAnsi"/>
+          <w:bCs/>
+          <w:lang w:val="es-ES" w:eastAsia="es-ES"/>
+        </w:rPr>
+        <w:t xml:space="preserve">una relación uno a uno, </w:t>
+      </w:r>
+      <w:r>
+        <w:rPr>
+          <w:rFonts w:eastAsia="Arial" w:cstheme="minorHAnsi"/>
+          <w:bCs/>
+          <w:lang w:val="es-ES" w:eastAsia="es-ES"/>
+        </w:rPr>
+        <w:t xml:space="preserve">pues </w:t>
+      </w:r>
+      <w:r>
+        <w:rPr>
+          <w:rFonts w:eastAsia="Arial" w:cstheme="minorHAnsi"/>
+          <w:bCs/>
+          <w:lang w:val="es-ES" w:eastAsia="es-ES"/>
+        </w:rPr>
+        <w:t xml:space="preserve"> tomara cada reseña</w:t>
+      </w:r>
+      <w:r>
+        <w:rPr>
+          <w:rFonts w:eastAsia="Arial" w:cstheme="minorHAnsi"/>
+          <w:bCs/>
+          <w:lang w:val="es-ES" w:eastAsia="es-ES"/>
+        </w:rPr>
+        <w:t>,</w:t>
+      </w:r>
+      <w:r>
+        <w:rPr>
+          <w:rFonts w:eastAsia="Arial" w:cstheme="minorHAnsi"/>
+          <w:bCs/>
+          <w:lang w:val="es-ES" w:eastAsia="es-ES"/>
+        </w:rPr>
+        <w:t xml:space="preserve"> para </w:t>
+      </w:r>
+      <w:r>
+        <w:rPr>
+          <w:rFonts w:eastAsia="Arial" w:cstheme="minorHAnsi"/>
+          <w:bCs/>
+          <w:lang w:val="es-ES" w:eastAsia="es-ES"/>
+        </w:rPr>
+        <w:t xml:space="preserve">luego </w:t>
+      </w:r>
+      <w:r>
+        <w:rPr>
+          <w:rFonts w:eastAsia="Arial" w:cstheme="minorHAnsi"/>
+          <w:bCs/>
+          <w:lang w:val="es-ES" w:eastAsia="es-ES"/>
+        </w:rPr>
+        <w:t xml:space="preserve">poder analizar e identificar los sentimientos de </w:t>
+      </w:r>
+      <w:r>
+        <w:rPr>
+          <w:rFonts w:eastAsia="Arial" w:cstheme="minorHAnsi"/>
+          <w:bCs/>
+          <w:lang w:val="es-ES" w:eastAsia="es-ES"/>
+        </w:rPr>
+        <w:t xml:space="preserve">ella, y así poder clasificarla según corresponda, ya sea positivo, negativo o </w:t>
+      </w:r>
+      <w:r>
+        <w:rPr>
+          <w:rFonts w:eastAsia="Arial" w:cstheme="minorHAnsi"/>
+          <w:bCs/>
+          <w:lang w:val="es-ES" w:eastAsia="es-ES"/>
+        </w:rPr>
+        <w:t>no clasificado.</w:t>
+      </w:r>
+    </w:p>
+    <w:p>
+      <w:pPr>
+        <w:spacing w:after="0" w:line="240" w:lineRule="auto"/>
         <w:jc w:val="both"/>
-      </w:pPr>
-      <w:r>
-        <w:rPr>
-          <w:b/>
-        </w:rPr>
-        <w:lastRenderedPageBreak/>
-        <w:t>get_page(url):</w:t>
-      </w:r>
-      <w:r>
-        <w:t xml:space="preserve"> El cual tiene como parámetro de entrada la URL de la </w:t>
-      </w:r>
-      <w:r>
-        <w:t>página</w:t>
-      </w:r>
-      <w:r>
-        <w:t xml:space="preserve"> con la que se realiza la conexión, donde se tiene como parámetro de retorno todo el código fuente de la </w:t>
-      </w:r>
-      <w:r>
-        <w:t>página</w:t>
-      </w:r>
-      <w:r>
-        <w:t xml:space="preserve"> consultada para poder empezar a buscar las etiqueta que se desean(soup).</w:t>
-      </w:r>
-    </w:p>
-    <w:p>
-      <w:pPr>
-        <w:pStyle w:val="Prrafodelista"/>
-        <w:numPr>
-          <w:ilvl w:val="0"/>
-          <w:numId w:val="16"/>
-        </w:numPr>
+        <w:rPr>
+          <w:rFonts w:eastAsia="Arial" w:cstheme="minorHAnsi"/>
+          <w:b/>
+          <w:bCs/>
+          <w:lang w:val="es-ES" w:eastAsia="es-ES"/>
+        </w:rPr>
+      </w:pPr>
+      <w:r>
+        <w:rPr>
+          <w:rFonts w:eastAsia="Arial" w:cstheme="minorHAnsi"/>
+          <w:b/>
+          <w:bCs/>
+          <w:lang w:val="es-ES" w:eastAsia="es-ES"/>
+        </w:rPr>
+        <w:tab/>
+      </w:r>
+    </w:p>
+    <w:p>
+      <w:pPr>
+        <w:spacing w:after="0" w:line="240" w:lineRule="auto"/>
+        <w:ind w:left="708"/>
         <w:jc w:val="both"/>
-      </w:pPr>
-      <w:r>
-        <w:rPr>
-          <w:b/>
-        </w:rPr>
-        <w:t>get_index_data(soup</w:t>
-      </w:r>
-      <w:r>
-        <w:t xml:space="preserve">): el cual tiene como parámetro soup que es el método de retorno del método anterior, este se encarga de encontrar todos los productos de la </w:t>
-      </w:r>
-      <w:r>
-        <w:t>página</w:t>
-      </w:r>
-      <w:r>
-        <w:t xml:space="preserve"> y para así acceder a cada uno de los que se presenten en la </w:t>
-      </w:r>
-      <w:r>
-        <w:t>página</w:t>
-      </w:r>
-      <w:r>
-        <w:t xml:space="preserve"> para posteriormente extraer los datos, el carácter de salida de este método es una lista que contiene las URLS del productos.</w:t>
-      </w:r>
-    </w:p>
-    <w:p>
-      <w:pPr>
-        <w:pStyle w:val="Prrafodelista"/>
-        <w:numPr>
-          <w:ilvl w:val="0"/>
-          <w:numId w:val="16"/>
-        </w:numPr>
-        <w:jc w:val="both"/>
-      </w:pPr>
-      <w:r>
-        <w:rPr>
-          <w:b/>
-        </w:rPr>
-        <w:t xml:space="preserve">main(): </w:t>
-      </w:r>
-      <w:r>
-        <w:t>Este es el método principal del programa donde su función</w:t>
-      </w:r>
-      <w:r>
-        <w:t xml:space="preserve"> es ejecutar los dos métodos anteriores, para así poder extraer por cada producto de dicha página, los atributos con el método “fin_all”, para luego mediante un for teniendo en cuenta las reseñas de cada artículo, tomaremos por cada una su autor, reseña y calificación o estrellas </w:t>
-      </w:r>
-      <w:r>
-        <w:t xml:space="preserve"> </w:t>
-      </w:r>
-      <w:r>
-        <w:t>y luego</w:t>
-      </w:r>
-      <w:r>
-        <w:t xml:space="preserve"> exportar los datos mediante un DataFrame donde sus columnas serán Titulo, Precio, Reseñas, Estrellas, Autor. Al completar este DataFrame lo exportamos a un archivo CSV para guardar nuestro datos para después procesarlos de manera correcta.</w:t>
-      </w:r>
-    </w:p>
-    <w:p/>
+        <w:rPr>
+          <w:rFonts w:eastAsia="Arial" w:cstheme="minorHAnsi"/>
+          <w:bCs/>
+          <w:lang w:val="es-ES" w:eastAsia="es-ES"/>
+        </w:rPr>
+      </w:pPr>
+      <w:r>
+        <w:rPr>
+          <w:rFonts w:eastAsia="Arial" w:cstheme="minorHAnsi"/>
+          <w:bCs/>
+          <w:lang w:val="es-ES" w:eastAsia="es-ES"/>
+        </w:rPr>
+        <w:t xml:space="preserve">La clasificación de la reseña será por valores binarios, en donde se declara que para las calificaciones de 4 y 5 estrellas se </w:t>
+      </w:r>
+      <w:r>
+        <w:rPr>
+          <w:rFonts w:eastAsia="Arial" w:cstheme="minorHAnsi"/>
+          <w:bCs/>
+          <w:lang w:val="es-ES" w:eastAsia="es-ES"/>
+        </w:rPr>
+        <w:t>asignará</w:t>
+      </w:r>
+      <w:r>
+        <w:rPr>
+          <w:rFonts w:eastAsia="Arial" w:cstheme="minorHAnsi"/>
+          <w:bCs/>
+          <w:lang w:val="es-ES" w:eastAsia="es-ES"/>
+        </w:rPr>
+        <w:t xml:space="preserve"> 1, y para las calificaciones de 1 y 2 se asignará 0</w:t>
+      </w:r>
+    </w:p>
     <w:p>
       <w:pPr>
         <w:pStyle w:val="Ttulo1"/>
@@ -6740,7 +7560,7 @@
           <w:szCs w:val="24"/>
         </w:rPr>
       </w:pPr>
-      <w:bookmarkStart w:id="9" w:name="_Toc51155744"/>
+      <w:bookmarkStart w:id="12" w:name="_Toc51526336"/>
       <w:r>
         <w:rPr>
           <w:rFonts w:ascii="Arial" w:hAnsi="Arial" w:cs="Arial"/>
@@ -6749,33 +7569,89 @@
           <w:sz w:val="24"/>
           <w:szCs w:val="24"/>
         </w:rPr>
-        <w:t>Modelo Entidad – Relación</w:t>
-      </w:r>
-      <w:bookmarkEnd w:id="9"/>
-      <w:r>
-        <w:rPr>
-          <w:rFonts w:ascii="Arial" w:hAnsi="Arial" w:cs="Arial"/>
-          <w:b/>
-          <w:color w:val="000000" w:themeColor="text1"/>
-          <w:sz w:val="24"/>
-          <w:szCs w:val="24"/>
-        </w:rPr>
-        <w:t xml:space="preserve"> </w:t>
-      </w:r>
-    </w:p>
-    <w:p>
-      <w:pPr>
-        <w:ind w:left="372" w:firstLine="348"/>
+        <w:t>Diccionario de datos</w:t>
+      </w:r>
+      <w:bookmarkEnd w:id="12"/>
+    </w:p>
+    <w:p>
+      <w:pPr>
+        <w:pStyle w:val="Sinespaciado"/>
+        <w:ind w:left="708"/>
+        <w:jc w:val="both"/>
+      </w:pPr>
+      <w:r>
+        <w:rPr>
+          <w:lang w:val="es-ES" w:eastAsia="es-ES"/>
+        </w:rPr>
+        <w:t xml:space="preserve">En el diccionario de datos podemos observar las tablas para poder crear nuestra base datos, en donde nuestra base de datos estará constituida de </w:t>
+      </w:r>
+      <w:r>
+        <w:rPr>
+          <w:lang w:val="es-ES" w:eastAsia="es-ES"/>
+        </w:rPr>
+        <w:t>3</w:t>
+      </w:r>
+      <w:r>
+        <w:rPr>
+          <w:lang w:val="es-ES" w:eastAsia="es-ES"/>
+        </w:rPr>
+        <w:t xml:space="preserve"> tablas</w:t>
+      </w:r>
+      <w:r>
+        <w:rPr>
+          <w:lang w:val="es-ES" w:eastAsia="es-ES"/>
+        </w:rPr>
+        <w:t>.</w:t>
+      </w:r>
+      <w:r>
+        <w:rPr>
+          <w:lang w:val="es-ES" w:eastAsia="es-ES"/>
+        </w:rPr>
+        <w:t xml:space="preserve"> E</w:t>
+      </w:r>
+      <w:r>
+        <w:rPr>
+          <w:lang w:val="es-ES" w:eastAsia="es-ES"/>
+        </w:rPr>
+        <w:t>n donde podemos evidenciar que atributos son requeridos y que tipo de llave, si es PK (Primary Key) o FK (Foranea Key), es decir con que otra tabla se encuentra relacionada. Además, estableceremos el tipo del atributo como su máxima longitud, dependiendo si es varchar, int o texto.</w:t>
+      </w:r>
+    </w:p>
+    <w:p>
+      <w:pPr>
+        <w:pStyle w:val="Prrafodelista"/>
+        <w:spacing w:after="0" w:line="240" w:lineRule="auto"/>
+        <w:ind w:left="1728"/>
+        <w:jc w:val="both"/>
+        <w:rPr>
+          <w:rFonts w:eastAsia="Arial" w:cstheme="minorHAnsi"/>
+          <w:b/>
+          <w:bCs/>
+          <w:lang w:val="es-ES" w:eastAsia="es-ES"/>
+        </w:rPr>
+      </w:pPr>
+    </w:p>
+    <w:p>
+      <w:pPr>
+        <w:spacing w:after="0" w:line="240" w:lineRule="auto"/>
+        <w:ind w:left="720"/>
+        <w:jc w:val="both"/>
+        <w:rPr>
+          <w:rFonts w:eastAsia="Arial" w:cstheme="minorHAnsi"/>
+          <w:b/>
+          <w:bCs/>
+          <w:lang w:val="es-ES" w:eastAsia="es-ES"/>
+        </w:rPr>
       </w:pPr>
       <w:r>
         <w:rPr>
           <w:noProof/>
         </w:rPr>
+        <w:lastRenderedPageBreak/>
         <w:drawing>
-          <wp:inline distT="0" distB="0" distL="0" distR="0" wp14:anchorId="7C7A8F51" wp14:editId="0AC73FA0">
-            <wp:extent cx="5612130" cy="3171825"/>
-            <wp:effectExtent l="0" t="0" r="7620" b="9525"/>
-            <wp:docPr id="1" name="Imagen 1"/>
+          <wp:inline distT="0" distB="0" distL="0" distR="0" wp14:anchorId="1FC97030" wp14:editId="5FF2EBCC">
+            <wp:extent cx="5324475" cy="2324100"/>
+            <wp:effectExtent l="0" t="0" r="9525" b="0"/>
+            <wp:docPr id="11" name="Imagen 11"/>
             <wp:cNvGraphicFramePr>
               <a:graphicFrameLocks xmlns:a="http://schemas.openxmlformats.org/drawingml/2006/main" noChangeAspect="1"/>
             </wp:cNvGraphicFramePr>
@@ -6783,17 +7659,11 @@
               <a:graphicData uri="http://schemas.openxmlformats.org/drawingml/2006/picture">
                 <pic:pic xmlns:pic="http://schemas.openxmlformats.org/drawingml/2006/picture">
                   <pic:nvPicPr>
-                    <pic:cNvPr id="0" name="Imagen 1"/>
+                    <pic:cNvPr id="1" name=""/>
                     <pic:cNvPicPr/>
                   </pic:nvPicPr>
                   <pic:blipFill>
-                    <a:blip r:embed="rId12">
-                      <a:extLst>
-                        <a:ext uri="{28A0092B-C50C-407E-A947-70E740481C1C}">
-                          <a14:useLocalDpi xmlns:a14="http://schemas.microsoft.com/office/drawing/2010/main" val="0"/>
-                        </a:ext>
-                      </a:extLst>
-                    </a:blip>
+                    <a:blip r:embed="rId16"/>
                     <a:stretch>
                       <a:fillRect/>
                     </a:stretch>
@@ -6801,7 +7671,7 @@
                   <pic:spPr>
                     <a:xfrm>
                       <a:off x="0" y="0"/>
-                      <a:ext cx="5612130" cy="3171825"/>
+                      <a:ext cx="5340464" cy="2331079"/>
                     </a:xfrm>
                     <a:prstGeom prst="rect">
                       <a:avLst/>
@@ -6817,422 +7687,27 @@
     <w:p>
       <w:pPr>
         <w:spacing w:after="0" w:line="240" w:lineRule="auto"/>
-        <w:rPr>
-          <w:rFonts w:ascii="Arial" w:eastAsia="Arial" w:hAnsi="Arial" w:cs="Arial"/>
-          <w:b/>
-          <w:bCs/>
-          <w:sz w:val="24"/>
-          <w:szCs w:val="24"/>
-          <w:lang w:val="es-ES" w:eastAsia="es-ES"/>
-        </w:rPr>
-      </w:pPr>
-    </w:p>
-    <w:p>
-      <w:pPr>
-        <w:pStyle w:val="Prrafodelista"/>
-        <w:spacing w:after="0" w:line="240" w:lineRule="auto"/>
-        <w:ind w:left="708"/>
+        <w:ind w:left="720"/>
         <w:jc w:val="both"/>
         <w:rPr>
-          <w:rFonts w:ascii="Arial" w:eastAsia="Arial" w:hAnsi="Arial" w:cs="Arial"/>
-          <w:bCs/>
-          <w:sz w:val="24"/>
-          <w:szCs w:val="24"/>
-          <w:lang w:val="es-ES" w:eastAsia="es-ES"/>
-        </w:rPr>
-      </w:pPr>
-      <w:r>
-        <w:rPr>
-          <w:rFonts w:ascii="Arial" w:eastAsia="Arial" w:hAnsi="Arial" w:cs="Arial"/>
-          <w:bCs/>
-          <w:sz w:val="24"/>
-          <w:szCs w:val="24"/>
-          <w:lang w:val="es-ES" w:eastAsia="es-ES"/>
-        </w:rPr>
-        <w:lastRenderedPageBreak/>
-        <w:t xml:space="preserve">En este diagrama </w:t>
-      </w:r>
-      <w:r>
-        <w:rPr>
-          <w:rFonts w:ascii="Arial" w:eastAsia="Arial" w:hAnsi="Arial" w:cs="Arial"/>
-          <w:bCs/>
-          <w:sz w:val="24"/>
-          <w:szCs w:val="24"/>
-          <w:lang w:val="es-ES" w:eastAsia="es-ES"/>
-        </w:rPr>
-        <w:t xml:space="preserve">podremos observar el modelo que </w:t>
-      </w:r>
-      <w:r>
-        <w:rPr>
-          <w:rFonts w:ascii="Arial" w:eastAsia="Arial" w:hAnsi="Arial" w:cs="Arial"/>
-          <w:bCs/>
-          <w:sz w:val="24"/>
-          <w:szCs w:val="24"/>
-          <w:lang w:val="es-ES" w:eastAsia="es-ES"/>
-        </w:rPr>
-        <w:t>se tendrá</w:t>
-      </w:r>
-      <w:r>
-        <w:rPr>
-          <w:rFonts w:ascii="Arial" w:eastAsia="Arial" w:hAnsi="Arial" w:cs="Arial"/>
-          <w:bCs/>
-          <w:sz w:val="24"/>
-          <w:szCs w:val="24"/>
-          <w:lang w:val="es-ES" w:eastAsia="es-ES"/>
-        </w:rPr>
-        <w:t xml:space="preserve"> en cuenta para </w:t>
-      </w:r>
-      <w:r>
-        <w:rPr>
-          <w:rFonts w:ascii="Arial" w:eastAsia="Arial" w:hAnsi="Arial" w:cs="Arial"/>
-          <w:bCs/>
-          <w:sz w:val="24"/>
-          <w:szCs w:val="24"/>
-          <w:lang w:val="es-ES" w:eastAsia="es-ES"/>
-        </w:rPr>
-        <w:t>el desarrollo del</w:t>
-      </w:r>
-      <w:r>
-        <w:rPr>
-          <w:rFonts w:ascii="Arial" w:eastAsia="Arial" w:hAnsi="Arial" w:cs="Arial"/>
-          <w:bCs/>
-          <w:sz w:val="24"/>
-          <w:szCs w:val="24"/>
-          <w:lang w:val="es-ES" w:eastAsia="es-ES"/>
-        </w:rPr>
-        <w:t xml:space="preserve"> algoritmo, tomando de referencia </w:t>
-      </w:r>
-      <w:r>
-        <w:rPr>
-          <w:rFonts w:ascii="Arial" w:eastAsia="Arial" w:hAnsi="Arial" w:cs="Arial"/>
-          <w:bCs/>
-          <w:sz w:val="24"/>
-          <w:szCs w:val="24"/>
-          <w:lang w:val="es-ES" w:eastAsia="es-ES"/>
-        </w:rPr>
-        <w:t>la información relevante de la plataforma Linio Colombia</w:t>
-      </w:r>
-      <w:r>
-        <w:rPr>
-          <w:rFonts w:ascii="Arial" w:eastAsia="Arial" w:hAnsi="Arial" w:cs="Arial"/>
-          <w:bCs/>
-          <w:sz w:val="24"/>
-          <w:szCs w:val="24"/>
-          <w:lang w:val="es-ES" w:eastAsia="es-ES"/>
-        </w:rPr>
-        <w:t xml:space="preserve"> en la categoría “computación”</w:t>
-      </w:r>
-      <w:r>
-        <w:rPr>
-          <w:rFonts w:ascii="Arial" w:eastAsia="Arial" w:hAnsi="Arial" w:cs="Arial"/>
-          <w:bCs/>
-          <w:sz w:val="24"/>
-          <w:szCs w:val="24"/>
-          <w:lang w:val="es-ES" w:eastAsia="es-ES"/>
-        </w:rPr>
-        <w:t>,</w:t>
-      </w:r>
-      <w:r>
-        <w:rPr>
-          <w:rFonts w:ascii="Arial" w:eastAsia="Arial" w:hAnsi="Arial" w:cs="Arial"/>
-          <w:bCs/>
-          <w:sz w:val="24"/>
-          <w:szCs w:val="24"/>
-          <w:lang w:val="es-ES" w:eastAsia="es-ES"/>
-        </w:rPr>
-        <w:t xml:space="preserve"> </w:t>
-      </w:r>
-      <w:r>
-        <w:rPr>
-          <w:rFonts w:ascii="Arial" w:eastAsia="Arial" w:hAnsi="Arial" w:cs="Arial"/>
-          <w:bCs/>
-          <w:sz w:val="24"/>
-          <w:szCs w:val="24"/>
-          <w:lang w:val="es-ES" w:eastAsia="es-ES"/>
-        </w:rPr>
-        <w:t>primero nuestra tabla “Producto”</w:t>
-      </w:r>
-      <w:r>
-        <w:rPr>
-          <w:rFonts w:ascii="Arial" w:eastAsia="Arial" w:hAnsi="Arial" w:cs="Arial"/>
-          <w:bCs/>
-          <w:sz w:val="24"/>
-          <w:szCs w:val="24"/>
-          <w:lang w:val="es-ES" w:eastAsia="es-ES"/>
-        </w:rPr>
-        <w:t xml:space="preserve">, tendrá los atributos que </w:t>
-      </w:r>
-      <w:r>
-        <w:rPr>
-          <w:rFonts w:ascii="Arial" w:eastAsia="Arial" w:hAnsi="Arial" w:cs="Arial"/>
-          <w:bCs/>
-          <w:sz w:val="24"/>
-          <w:szCs w:val="24"/>
-          <w:lang w:val="es-ES" w:eastAsia="es-ES"/>
-        </w:rPr>
-        <w:t>serán las características principale</w:t>
-      </w:r>
-      <w:r>
-        <w:rPr>
-          <w:rFonts w:ascii="Arial" w:eastAsia="Arial" w:hAnsi="Arial" w:cs="Arial"/>
-          <w:bCs/>
-          <w:sz w:val="24"/>
-          <w:szCs w:val="24"/>
-          <w:lang w:val="es-ES" w:eastAsia="es-ES"/>
-        </w:rPr>
-        <w:t xml:space="preserve">s, el cual tiene una relación de uno a muchos con la tabla “Reseñas”, la cual serán </w:t>
-      </w:r>
-      <w:r>
-        <w:rPr>
-          <w:rFonts w:ascii="Arial" w:eastAsia="Arial" w:hAnsi="Arial" w:cs="Arial"/>
-          <w:bCs/>
-          <w:sz w:val="24"/>
-          <w:szCs w:val="24"/>
-          <w:lang w:val="es-ES" w:eastAsia="es-ES"/>
-        </w:rPr>
-        <w:t>las reseñas escritas por los usuario dándole</w:t>
-      </w:r>
-      <w:r>
-        <w:rPr>
-          <w:rFonts w:ascii="Arial" w:eastAsia="Arial" w:hAnsi="Arial" w:cs="Arial"/>
-          <w:bCs/>
-          <w:sz w:val="24"/>
-          <w:szCs w:val="24"/>
-          <w:lang w:val="es-ES" w:eastAsia="es-ES"/>
-        </w:rPr>
-        <w:t xml:space="preserve"> una</w:t>
-      </w:r>
-      <w:r>
-        <w:rPr>
-          <w:rFonts w:ascii="Arial" w:eastAsia="Arial" w:hAnsi="Arial" w:cs="Arial"/>
-          <w:bCs/>
-          <w:sz w:val="24"/>
-          <w:szCs w:val="24"/>
-          <w:lang w:val="es-ES" w:eastAsia="es-ES"/>
-        </w:rPr>
-        <w:t xml:space="preserve"> </w:t>
-      </w:r>
-      <w:r>
-        <w:rPr>
-          <w:rFonts w:ascii="Arial" w:eastAsia="Arial" w:hAnsi="Arial" w:cs="Arial"/>
-          <w:bCs/>
-          <w:sz w:val="24"/>
-          <w:szCs w:val="24"/>
-          <w:lang w:val="es-ES" w:eastAsia="es-ES"/>
-        </w:rPr>
-        <w:t>calificación</w:t>
-      </w:r>
-      <w:r>
-        <w:rPr>
-          <w:rFonts w:ascii="Arial" w:eastAsia="Arial" w:hAnsi="Arial" w:cs="Arial"/>
-          <w:bCs/>
-          <w:sz w:val="24"/>
-          <w:szCs w:val="24"/>
-          <w:lang w:val="es-ES" w:eastAsia="es-ES"/>
-        </w:rPr>
-        <w:t xml:space="preserve"> al producto</w:t>
-      </w:r>
-      <w:r>
-        <w:rPr>
-          <w:rFonts w:ascii="Arial" w:eastAsia="Arial" w:hAnsi="Arial" w:cs="Arial"/>
-          <w:bCs/>
-          <w:sz w:val="24"/>
-          <w:szCs w:val="24"/>
-          <w:lang w:val="es-ES" w:eastAsia="es-ES"/>
-        </w:rPr>
-        <w:t>,</w:t>
-      </w:r>
-      <w:r>
-        <w:rPr>
-          <w:rFonts w:ascii="Arial" w:eastAsia="Arial" w:hAnsi="Arial" w:cs="Arial"/>
-          <w:bCs/>
-          <w:sz w:val="24"/>
-          <w:szCs w:val="24"/>
-          <w:lang w:val="es-ES" w:eastAsia="es-ES"/>
-        </w:rPr>
-        <w:t xml:space="preserve"> y estará relacionado uno a uno con la tabla “usuario”, puesto que una reseña solo la podrá </w:t>
-      </w:r>
-      <w:r>
-        <w:rPr>
-          <w:rFonts w:ascii="Arial" w:eastAsia="Arial" w:hAnsi="Arial" w:cs="Arial"/>
-          <w:bCs/>
-          <w:sz w:val="24"/>
-          <w:szCs w:val="24"/>
-          <w:lang w:val="es-ES" w:eastAsia="es-ES"/>
-        </w:rPr>
-        <w:t>realizar</w:t>
-      </w:r>
-      <w:r>
-        <w:rPr>
-          <w:rFonts w:ascii="Arial" w:eastAsia="Arial" w:hAnsi="Arial" w:cs="Arial"/>
-          <w:bCs/>
-          <w:sz w:val="24"/>
-          <w:szCs w:val="24"/>
-          <w:lang w:val="es-ES" w:eastAsia="es-ES"/>
-        </w:rPr>
-        <w:t xml:space="preserve"> un usuario, además </w:t>
-      </w:r>
-      <w:r>
-        <w:rPr>
-          <w:rFonts w:ascii="Arial" w:eastAsia="Arial" w:hAnsi="Arial" w:cs="Arial"/>
-          <w:bCs/>
-          <w:sz w:val="24"/>
-          <w:szCs w:val="24"/>
-          <w:lang w:val="es-ES" w:eastAsia="es-ES"/>
-        </w:rPr>
-        <w:t xml:space="preserve">también estará relacionada con la tabla “clasificación”, con </w:t>
-      </w:r>
-      <w:r>
-        <w:rPr>
-          <w:rFonts w:ascii="Arial" w:eastAsia="Arial" w:hAnsi="Arial" w:cs="Arial"/>
-          <w:bCs/>
-          <w:sz w:val="24"/>
-          <w:szCs w:val="24"/>
-          <w:lang w:val="es-ES" w:eastAsia="es-ES"/>
-        </w:rPr>
-        <w:t xml:space="preserve">una relación uno a uno, </w:t>
-      </w:r>
-      <w:r>
-        <w:rPr>
-          <w:rFonts w:ascii="Arial" w:eastAsia="Arial" w:hAnsi="Arial" w:cs="Arial"/>
-          <w:bCs/>
-          <w:sz w:val="24"/>
-          <w:szCs w:val="24"/>
-          <w:lang w:val="es-ES" w:eastAsia="es-ES"/>
-        </w:rPr>
-        <w:t xml:space="preserve">pues </w:t>
-      </w:r>
-      <w:r>
-        <w:rPr>
-          <w:rFonts w:ascii="Arial" w:eastAsia="Arial" w:hAnsi="Arial" w:cs="Arial"/>
-          <w:bCs/>
-          <w:sz w:val="24"/>
-          <w:szCs w:val="24"/>
-          <w:lang w:val="es-ES" w:eastAsia="es-ES"/>
-        </w:rPr>
-        <w:t xml:space="preserve"> tomara cada reseña</w:t>
-      </w:r>
-      <w:r>
-        <w:rPr>
-          <w:rFonts w:ascii="Arial" w:eastAsia="Arial" w:hAnsi="Arial" w:cs="Arial"/>
-          <w:bCs/>
-          <w:sz w:val="24"/>
-          <w:szCs w:val="24"/>
-          <w:lang w:val="es-ES" w:eastAsia="es-ES"/>
-        </w:rPr>
-        <w:t>,</w:t>
-      </w:r>
-      <w:r>
-        <w:rPr>
-          <w:rFonts w:ascii="Arial" w:eastAsia="Arial" w:hAnsi="Arial" w:cs="Arial"/>
-          <w:bCs/>
-          <w:sz w:val="24"/>
-          <w:szCs w:val="24"/>
-          <w:lang w:val="es-ES" w:eastAsia="es-ES"/>
-        </w:rPr>
-        <w:t xml:space="preserve"> para </w:t>
-      </w:r>
-      <w:r>
-        <w:rPr>
-          <w:rFonts w:ascii="Arial" w:eastAsia="Arial" w:hAnsi="Arial" w:cs="Arial"/>
-          <w:bCs/>
-          <w:sz w:val="24"/>
-          <w:szCs w:val="24"/>
-          <w:lang w:val="es-ES" w:eastAsia="es-ES"/>
-        </w:rPr>
-        <w:t xml:space="preserve">luego </w:t>
-      </w:r>
-      <w:r>
-        <w:rPr>
-          <w:rFonts w:ascii="Arial" w:eastAsia="Arial" w:hAnsi="Arial" w:cs="Arial"/>
-          <w:bCs/>
-          <w:sz w:val="24"/>
-          <w:szCs w:val="24"/>
-          <w:lang w:val="es-ES" w:eastAsia="es-ES"/>
-        </w:rPr>
-        <w:t xml:space="preserve">poder analizar e identificar los sentimientos de </w:t>
-      </w:r>
-      <w:r>
-        <w:rPr>
-          <w:rFonts w:ascii="Arial" w:eastAsia="Arial" w:hAnsi="Arial" w:cs="Arial"/>
-          <w:bCs/>
-          <w:sz w:val="24"/>
-          <w:szCs w:val="24"/>
-          <w:lang w:val="es-ES" w:eastAsia="es-ES"/>
-        </w:rPr>
-        <w:t xml:space="preserve">ella, y así poder clasificarla según corresponda, ya sea positivo, negativo o </w:t>
-      </w:r>
-      <w:r>
-        <w:rPr>
-          <w:rFonts w:ascii="Arial" w:eastAsia="Arial" w:hAnsi="Arial" w:cs="Arial"/>
-          <w:bCs/>
-          <w:sz w:val="24"/>
-          <w:szCs w:val="24"/>
-          <w:lang w:val="es-ES" w:eastAsia="es-ES"/>
-        </w:rPr>
-        <w:t>no clasificado.</w:t>
-      </w:r>
-    </w:p>
-    <w:p>
-      <w:pPr>
-        <w:pStyle w:val="Prrafodelista"/>
-        <w:spacing w:after="0" w:line="240" w:lineRule="auto"/>
-        <w:ind w:left="792"/>
-        <w:jc w:val="both"/>
-        <w:rPr>
-          <w:rFonts w:ascii="Arial" w:eastAsia="Arial" w:hAnsi="Arial" w:cs="Arial"/>
-          <w:b/>
-          <w:bCs/>
-          <w:sz w:val="24"/>
-          <w:szCs w:val="24"/>
-          <w:lang w:val="es-ES" w:eastAsia="es-ES"/>
-        </w:rPr>
-      </w:pPr>
-    </w:p>
-    <w:p>
-      <w:pPr>
-        <w:pStyle w:val="Ttulo1"/>
-        <w:numPr>
-          <w:ilvl w:val="1"/>
-          <w:numId w:val="13"/>
-        </w:numPr>
-        <w:spacing w:line="240" w:lineRule="auto"/>
-        <w:rPr>
-          <w:rFonts w:ascii="Arial" w:hAnsi="Arial" w:cs="Arial"/>
-          <w:b/>
-          <w:color w:val="000000" w:themeColor="text1"/>
-          <w:sz w:val="24"/>
-          <w:szCs w:val="24"/>
-        </w:rPr>
-      </w:pPr>
-      <w:bookmarkStart w:id="10" w:name="_Toc51155745"/>
-      <w:r>
-        <w:rPr>
-          <w:rFonts w:ascii="Arial" w:hAnsi="Arial" w:cs="Arial"/>
-          <w:b/>
-          <w:color w:val="000000" w:themeColor="text1"/>
-          <w:sz w:val="24"/>
-          <w:szCs w:val="24"/>
-        </w:rPr>
-        <w:t>Diccionario de datos</w:t>
-      </w:r>
-      <w:bookmarkEnd w:id="10"/>
-    </w:p>
-    <w:p>
-      <w:pPr>
-        <w:pStyle w:val="Prrafodelista"/>
-        <w:spacing w:after="0" w:line="240" w:lineRule="auto"/>
-        <w:ind w:left="1728"/>
-        <w:jc w:val="both"/>
-        <w:rPr>
-          <w:rFonts w:ascii="Arial" w:eastAsia="Arial" w:hAnsi="Arial" w:cs="Arial"/>
-          <w:b/>
-          <w:bCs/>
-          <w:sz w:val="24"/>
-          <w:szCs w:val="24"/>
-          <w:lang w:val="es-ES" w:eastAsia="es-ES"/>
-        </w:rPr>
-      </w:pPr>
+          <w:rFonts w:eastAsia="Arial" w:cstheme="minorHAnsi"/>
+          <w:lang w:val="es-ES" w:eastAsia="es-ES"/>
+        </w:rPr>
+      </w:pPr>
+      <w:r>
+        <w:rPr>
+          <w:rFonts w:eastAsia="Arial" w:cstheme="minorHAnsi"/>
+          <w:lang w:val="es-ES" w:eastAsia="es-ES"/>
+        </w:rPr>
+        <w:t xml:space="preserve">En la tabla de producto tendremos todos los productos que se obtendrá de la pagina linio Colombia, en donde cada uno tiene un </w:t>
+      </w:r>
+      <w:r>
+        <w:rPr>
+          <w:rFonts w:eastAsia="Arial" w:cstheme="minorHAnsi"/>
+          <w:lang w:val="es-ES" w:eastAsia="es-ES"/>
+        </w:rPr>
+        <w:t>nombre, detalle y precio.</w:t>
+      </w:r>
     </w:p>
     <w:p>
       <w:pPr>
@@ -7240,11 +7715,22 @@
         <w:ind w:left="720"/>
         <w:jc w:val="both"/>
         <w:rPr>
-          <w:rFonts w:ascii="Arial" w:eastAsia="Arial" w:hAnsi="Arial" w:cs="Arial"/>
-          <w:b/>
-          <w:bCs/>
-          <w:sz w:val="24"/>
-          <w:szCs w:val="24"/>
+          <w:rFonts w:eastAsia="Arial" w:cstheme="minorHAnsi"/>
+          <w:b/>
+          <w:bCs/>
+          <w:lang w:val="es-ES" w:eastAsia="es-ES"/>
+        </w:rPr>
+      </w:pPr>
+    </w:p>
+    <w:p>
+      <w:pPr>
+        <w:spacing w:after="0" w:line="240" w:lineRule="auto"/>
+        <w:ind w:left="720"/>
+        <w:jc w:val="both"/>
+        <w:rPr>
+          <w:rFonts w:eastAsia="Arial" w:cstheme="minorHAnsi"/>
+          <w:b/>
+          <w:bCs/>
           <w:lang w:val="es-ES" w:eastAsia="es-ES"/>
         </w:rPr>
       </w:pPr>
@@ -7253,10 +7739,10 @@
           <w:noProof/>
         </w:rPr>
         <w:drawing>
-          <wp:inline distT="0" distB="0" distL="0" distR="0" wp14:anchorId="4A800922" wp14:editId="45E47BBA">
-            <wp:extent cx="5872478" cy="3286125"/>
+          <wp:inline distT="0" distB="0" distL="0" distR="0" wp14:anchorId="5C419427" wp14:editId="63E332A4">
+            <wp:extent cx="5358765" cy="2524125"/>
             <wp:effectExtent l="0" t="0" r="0" b="9525"/>
-            <wp:docPr id="6" name="Imagen 6"/>
+            <wp:docPr id="12" name="Imagen 12"/>
             <wp:cNvGraphicFramePr>
               <a:graphicFrameLocks xmlns:a="http://schemas.openxmlformats.org/drawingml/2006/main" noChangeAspect="1"/>
             </wp:cNvGraphicFramePr>
@@ -7264,17 +7750,11 @@
               <a:graphicData uri="http://schemas.openxmlformats.org/drawingml/2006/picture">
                 <pic:pic xmlns:pic="http://schemas.openxmlformats.org/drawingml/2006/picture">
                   <pic:nvPicPr>
-                    <pic:cNvPr id="0" name="Imagen 6"/>
+                    <pic:cNvPr id="1" name=""/>
                     <pic:cNvPicPr/>
                   </pic:nvPicPr>
                   <pic:blipFill>
-                    <a:blip r:embed="rId13">
-                      <a:extLst>
-                        <a:ext uri="{28A0092B-C50C-407E-A947-70E740481C1C}">
-                          <a14:useLocalDpi xmlns:a14="http://schemas.microsoft.com/office/drawing/2010/main" val="0"/>
-                        </a:ext>
-                      </a:extLst>
-                    </a:blip>
+                    <a:blip r:embed="rId17"/>
                     <a:stretch>
                       <a:fillRect/>
                     </a:stretch>
@@ -7282,7 +7762,7 @@
                   <pic:spPr>
                     <a:xfrm>
                       <a:off x="0" y="0"/>
-                      <a:ext cx="5872478" cy="3286125"/>
+                      <a:ext cx="5371454" cy="2530102"/>
                     </a:xfrm>
                     <a:prstGeom prst="rect">
                       <a:avLst/>
@@ -7301,11 +7781,38 @@
         <w:ind w:left="720"/>
         <w:jc w:val="both"/>
         <w:rPr>
-          <w:rFonts w:ascii="Arial" w:eastAsia="Arial" w:hAnsi="Arial" w:cs="Arial"/>
-          <w:b/>
-          <w:bCs/>
-          <w:sz w:val="24"/>
-          <w:szCs w:val="24"/>
+          <w:rFonts w:eastAsia="Arial" w:cstheme="minorHAnsi"/>
+          <w:bCs/>
+          <w:lang w:val="es-ES" w:eastAsia="es-ES"/>
+        </w:rPr>
+      </w:pPr>
+      <w:r>
+        <w:rPr>
+          <w:rFonts w:eastAsia="Arial" w:cstheme="minorHAnsi"/>
+          <w:bCs/>
+          <w:lang w:val="es-ES" w:eastAsia="es-ES"/>
+        </w:rPr>
+        <w:t xml:space="preserve">En la tabla reseña es la que se va a tener en cuenta para </w:t>
+      </w:r>
+      <w:r>
+        <w:rPr>
+          <w:rFonts w:eastAsia="Arial" w:cstheme="minorHAnsi"/>
+          <w:bCs/>
+          <w:lang w:val="es-ES" w:eastAsia="es-ES"/>
+        </w:rPr>
+        <w:tab/>
+        <w:t>el desarrollo de los algoritmos, pues tendremos en cuenta los atributos de estrellas, además estará constituida de una descripción, un usuario y una fecha.</w:t>
+      </w:r>
+    </w:p>
+    <w:p>
+      <w:pPr>
+        <w:spacing w:after="0" w:line="240" w:lineRule="auto"/>
+        <w:ind w:left="720"/>
+        <w:jc w:val="both"/>
+        <w:rPr>
+          <w:rFonts w:eastAsia="Arial" w:cstheme="minorHAnsi"/>
+          <w:b/>
+          <w:bCs/>
           <w:lang w:val="es-ES" w:eastAsia="es-ES"/>
         </w:rPr>
       </w:pPr>
@@ -7315,10 +7822,10 @@
         </w:rPr>
         <w:lastRenderedPageBreak/>
         <w:drawing>
-          <wp:inline distT="0" distB="0" distL="0" distR="0" wp14:anchorId="053D38E3" wp14:editId="7E72FDDF">
-            <wp:extent cx="5853431" cy="2981325"/>
-            <wp:effectExtent l="0" t="0" r="0" b="9525"/>
-            <wp:docPr id="7" name="Imagen 7"/>
+          <wp:inline distT="0" distB="0" distL="0" distR="0" wp14:anchorId="2BE1C65E" wp14:editId="051F9FE5">
+            <wp:extent cx="5372100" cy="2705100"/>
+            <wp:effectExtent l="0" t="0" r="0" b="0"/>
+            <wp:docPr id="13" name="Imagen 13"/>
             <wp:cNvGraphicFramePr>
               <a:graphicFrameLocks xmlns:a="http://schemas.openxmlformats.org/drawingml/2006/main" noChangeAspect="1"/>
             </wp:cNvGraphicFramePr>
@@ -7326,17 +7833,11 @@
               <a:graphicData uri="http://schemas.openxmlformats.org/drawingml/2006/picture">
                 <pic:pic xmlns:pic="http://schemas.openxmlformats.org/drawingml/2006/picture">
                   <pic:nvPicPr>
-                    <pic:cNvPr id="0" name="Imagen 7"/>
+                    <pic:cNvPr id="1" name=""/>
                     <pic:cNvPicPr/>
                   </pic:nvPicPr>
                   <pic:blipFill>
-                    <a:blip r:embed="rId14">
-                      <a:extLst>
-                        <a:ext uri="{28A0092B-C50C-407E-A947-70E740481C1C}">
-                          <a14:useLocalDpi xmlns:a14="http://schemas.microsoft.com/office/drawing/2010/main" val="0"/>
-                        </a:ext>
-                      </a:extLst>
-                    </a:blip>
+                    <a:blip r:embed="rId18"/>
                     <a:stretch>
                       <a:fillRect/>
                     </a:stretch>
@@ -7344,7 +7845,7 @@
                   <pic:spPr>
                     <a:xfrm>
                       <a:off x="0" y="0"/>
-                      <a:ext cx="5853431" cy="2981325"/>
+                      <a:ext cx="5372100" cy="2705100"/>
                     </a:xfrm>
                     <a:prstGeom prst="rect">
                       <a:avLst/>
@@ -7363,11 +7864,160 @@
         <w:ind w:left="720"/>
         <w:jc w:val="both"/>
         <w:rPr>
-          <w:rFonts w:ascii="Arial" w:eastAsia="Arial" w:hAnsi="Arial" w:cs="Arial"/>
-          <w:b/>
-          <w:bCs/>
-          <w:sz w:val="24"/>
-          <w:szCs w:val="24"/>
+          <w:rFonts w:eastAsia="Arial" w:cstheme="minorHAnsi"/>
+          <w:b/>
+          <w:bCs/>
+          <w:lang w:val="es-ES" w:eastAsia="es-ES"/>
+        </w:rPr>
+      </w:pPr>
+    </w:p>
+    <w:p>
+      <w:pPr>
+        <w:spacing w:after="0" w:line="240" w:lineRule="auto"/>
+        <w:ind w:left="720"/>
+        <w:jc w:val="both"/>
+        <w:rPr>
+          <w:rFonts w:eastAsia="Arial" w:cstheme="minorHAnsi"/>
+          <w:bCs/>
+          <w:lang w:val="es-ES" w:eastAsia="es-ES"/>
+        </w:rPr>
+      </w:pPr>
+      <w:r>
+        <w:rPr>
+          <w:rFonts w:eastAsia="Arial" w:cstheme="minorHAnsi"/>
+          <w:bCs/>
+          <w:lang w:val="es-ES" w:eastAsia="es-ES"/>
+        </w:rPr>
+        <w:t xml:space="preserve">La tabla de clasificación, tendremos en cuenta la reseña para luego de realizarle </w:t>
+      </w:r>
+      <w:r>
+        <w:rPr>
+          <w:rFonts w:eastAsia="Arial" w:cstheme="minorHAnsi"/>
+          <w:bCs/>
+          <w:lang w:val="es-ES" w:eastAsia="es-ES"/>
+        </w:rPr>
+        <w:t>la e</w:t>
+      </w:r>
+      <w:r>
+        <w:rPr>
+          <w:rFonts w:eastAsia="Arial" w:cstheme="minorHAnsi"/>
+          <w:bCs/>
+          <w:lang w:val="es-ES" w:eastAsia="es-ES"/>
+        </w:rPr>
+        <w:t>standariza</w:t>
+      </w:r>
+      <w:r>
+        <w:rPr>
+          <w:rFonts w:eastAsia="Arial" w:cstheme="minorHAnsi"/>
+          <w:bCs/>
+          <w:lang w:val="es-ES" w:eastAsia="es-ES"/>
+        </w:rPr>
+        <w:t>ción</w:t>
+      </w:r>
+      <w:r>
+        <w:rPr>
+          <w:rFonts w:eastAsia="Arial" w:cstheme="minorHAnsi"/>
+          <w:bCs/>
+          <w:lang w:val="es-ES" w:eastAsia="es-ES"/>
+        </w:rPr>
+        <w:t xml:space="preserve"> las calificaciones para el análisis de sentimientos</w:t>
+      </w:r>
+      <w:r>
+        <w:rPr>
+          <w:rFonts w:eastAsia="Arial" w:cstheme="minorHAnsi"/>
+          <w:bCs/>
+          <w:lang w:val="es-ES" w:eastAsia="es-ES"/>
+        </w:rPr>
+        <w:t xml:space="preserve"> por medio de las estrellas, teniendo en cuenta que l</w:t>
+      </w:r>
+      <w:r>
+        <w:rPr>
+          <w:rFonts w:eastAsia="Arial" w:cstheme="minorHAnsi"/>
+          <w:bCs/>
+          <w:lang w:val="es-ES" w:eastAsia="es-ES"/>
+        </w:rPr>
+        <w:t xml:space="preserve">as </w:t>
+      </w:r>
+      <w:r>
+        <w:rPr>
+          <w:rFonts w:eastAsia="Arial" w:cstheme="minorHAnsi"/>
+          <w:bCs/>
+          <w:lang w:val="es-ES" w:eastAsia="es-ES"/>
+        </w:rPr>
+        <w:t>estrellas</w:t>
+      </w:r>
+      <w:r>
+        <w:rPr>
+          <w:rFonts w:eastAsia="Arial" w:cstheme="minorHAnsi"/>
+          <w:bCs/>
+          <w:lang w:val="es-ES" w:eastAsia="es-ES"/>
+        </w:rPr>
+        <w:t xml:space="preserve"> de 4 o 5 se asignarán a 1 y se convertirán en críticas positivas</w:t>
+      </w:r>
+      <w:r>
+        <w:rPr>
+          <w:rFonts w:eastAsia="Arial" w:cstheme="minorHAnsi"/>
+          <w:bCs/>
+          <w:lang w:val="es-ES" w:eastAsia="es-ES"/>
+        </w:rPr>
+        <w:t>, y l</w:t>
+      </w:r>
+      <w:r>
+        <w:rPr>
+          <w:rFonts w:eastAsia="Arial" w:cstheme="minorHAnsi"/>
+          <w:bCs/>
+          <w:lang w:val="es-ES" w:eastAsia="es-ES"/>
+        </w:rPr>
+        <w:t>as calificaciones de 1 o 2 se asignarán a 0 y se relacionarán con reseñas negativas</w:t>
+      </w:r>
+      <w:r>
+        <w:rPr>
+          <w:rFonts w:eastAsia="Arial" w:cstheme="minorHAnsi"/>
+          <w:bCs/>
+          <w:lang w:val="es-ES" w:eastAsia="es-ES"/>
+        </w:rPr>
+        <w:t>.</w:t>
+      </w:r>
+    </w:p>
+    <w:p>
+      <w:pPr>
+        <w:pStyle w:val="Ttulo1"/>
+        <w:numPr>
+          <w:ilvl w:val="1"/>
+          <w:numId w:val="13"/>
+        </w:numPr>
+        <w:spacing w:line="240" w:lineRule="auto"/>
+        <w:rPr>
+          <w:rFonts w:ascii="Arial" w:hAnsi="Arial" w:cs="Arial"/>
+          <w:b/>
+          <w:color w:val="000000" w:themeColor="text1"/>
+          <w:sz w:val="24"/>
+          <w:szCs w:val="24"/>
+        </w:rPr>
+      </w:pPr>
+      <w:bookmarkStart w:id="13" w:name="_Toc51526337"/>
+      <w:r>
+        <w:rPr>
+          <w:rFonts w:ascii="Arial" w:hAnsi="Arial" w:cs="Arial"/>
+          <w:b/>
+          <w:color w:val="000000" w:themeColor="text1"/>
+          <w:sz w:val="24"/>
+          <w:szCs w:val="24"/>
+        </w:rPr>
+        <w:lastRenderedPageBreak/>
+        <w:t>Diagrama de clases</w:t>
+      </w:r>
+      <w:bookmarkEnd w:id="13"/>
+    </w:p>
+    <w:p>
+      <w:pPr>
+        <w:pStyle w:val="Prrafodelista"/>
+        <w:spacing w:after="0" w:line="240" w:lineRule="auto"/>
+        <w:ind w:left="792"/>
+        <w:rPr>
+          <w:rFonts w:eastAsia="Arial" w:cstheme="minorHAnsi"/>
+          <w:b/>
+          <w:bCs/>
           <w:lang w:val="es-ES" w:eastAsia="es-ES"/>
         </w:rPr>
       </w:pPr>
@@ -7376,10 +8026,10 @@
           <w:noProof/>
         </w:rPr>
         <w:drawing>
-          <wp:inline distT="0" distB="0" distL="0" distR="0" wp14:anchorId="08E826C8" wp14:editId="4513FD0D">
-            <wp:extent cx="5821678" cy="1828800"/>
-            <wp:effectExtent l="0" t="0" r="7620" b="0"/>
-            <wp:docPr id="8" name="Imagen 8"/>
+          <wp:inline distT="0" distB="0" distL="0" distR="0" wp14:anchorId="7F373438" wp14:editId="796BE0D4">
+            <wp:extent cx="5057775" cy="4966335"/>
+            <wp:effectExtent l="0" t="0" r="9525" b="5715"/>
+            <wp:docPr id="10" name="Imagen 10"/>
             <wp:cNvGraphicFramePr>
               <a:graphicFrameLocks xmlns:a="http://schemas.openxmlformats.org/drawingml/2006/main" noChangeAspect="1"/>
             </wp:cNvGraphicFramePr>
@@ -7387,17 +8037,11 @@
               <a:graphicData uri="http://schemas.openxmlformats.org/drawingml/2006/picture">
                 <pic:pic xmlns:pic="http://schemas.openxmlformats.org/drawingml/2006/picture">
                   <pic:nvPicPr>
-                    <pic:cNvPr id="0" name="Imagen 8"/>
+                    <pic:cNvPr id="1" name=""/>
                     <pic:cNvPicPr/>
                   </pic:nvPicPr>
                   <pic:blipFill>
-                    <a:blip r:embed="rId15">
-                      <a:extLst>
-                        <a:ext uri="{28A0092B-C50C-407E-A947-70E740481C1C}">
-                          <a14:useLocalDpi xmlns:a14="http://schemas.microsoft.com/office/drawing/2010/main" val="0"/>
-                        </a:ext>
-                      </a:extLst>
-                    </a:blip>
+                    <a:blip r:embed="rId19"/>
                     <a:stretch>
                       <a:fillRect/>
                     </a:stretch>
@@ -7405,7 +8049,7 @@
                   <pic:spPr>
                     <a:xfrm>
                       <a:off x="0" y="0"/>
-                      <a:ext cx="5821678" cy="1828800"/>
+                      <a:ext cx="5057775" cy="4966335"/>
                     </a:xfrm>
                     <a:prstGeom prst="rect">
                       <a:avLst/>
@@ -7420,42 +8064,388 @@
     </w:p>
     <w:p>
       <w:pPr>
+        <w:pStyle w:val="Prrafodelista"/>
         <w:spacing w:after="0" w:line="240" w:lineRule="auto"/>
-        <w:ind w:left="720"/>
+        <w:ind w:left="792"/>
         <w:jc w:val="both"/>
         <w:rPr>
-          <w:rFonts w:ascii="Arial" w:eastAsia="Arial" w:hAnsi="Arial" w:cs="Arial"/>
-          <w:b/>
-          <w:bCs/>
-          <w:sz w:val="24"/>
-          <w:szCs w:val="24"/>
-          <w:lang w:val="es-ES" w:eastAsia="es-ES"/>
-        </w:rPr>
-      </w:pPr>
-    </w:p>
-    <w:p>
-      <w:pPr>
+          <w:rFonts w:eastAsia="Arial" w:cstheme="minorHAnsi"/>
+          <w:bCs/>
+          <w:lang w:val="es-ES" w:eastAsia="es-ES"/>
+        </w:rPr>
+      </w:pPr>
+      <w:r>
+        <w:rPr>
+          <w:rFonts w:eastAsia="Arial" w:cstheme="minorHAnsi"/>
+          <w:bCs/>
+          <w:lang w:val="es-ES" w:eastAsia="es-ES"/>
+        </w:rPr>
+        <w:t xml:space="preserve">En este diagrama </w:t>
+      </w:r>
+      <w:r>
+        <w:rPr>
+          <w:rFonts w:eastAsia="Arial" w:cstheme="minorHAnsi"/>
+          <w:bCs/>
+          <w:lang w:val="es-ES" w:eastAsia="es-ES"/>
+        </w:rPr>
+        <w:t>podem</w:t>
+      </w:r>
+      <w:r>
+        <w:rPr>
+          <w:rFonts w:eastAsia="Arial" w:cstheme="minorHAnsi"/>
+          <w:bCs/>
+          <w:lang w:val="es-ES" w:eastAsia="es-ES"/>
+        </w:rPr>
+        <w:t>os observar las clases</w:t>
+      </w:r>
+      <w:r>
+        <w:rPr>
+          <w:rFonts w:eastAsia="Arial" w:cstheme="minorHAnsi"/>
+          <w:bCs/>
+          <w:lang w:val="es-ES" w:eastAsia="es-ES"/>
+        </w:rPr>
+        <w:t xml:space="preserve"> que</w:t>
+      </w:r>
+      <w:r>
+        <w:rPr>
+          <w:rFonts w:eastAsia="Arial" w:cstheme="minorHAnsi"/>
+          <w:bCs/>
+          <w:lang w:val="es-ES" w:eastAsia="es-ES"/>
+        </w:rPr>
+        <w:t xml:space="preserve"> </w:t>
+      </w:r>
+      <w:r>
+        <w:rPr>
+          <w:rFonts w:eastAsia="Arial" w:cstheme="minorHAnsi"/>
+          <w:bCs/>
+          <w:lang w:val="es-ES" w:eastAsia="es-ES"/>
+        </w:rPr>
+        <w:t xml:space="preserve">se tendrán en cuenta para </w:t>
+      </w:r>
+      <w:r>
+        <w:rPr>
+          <w:rFonts w:eastAsia="Arial" w:cstheme="minorHAnsi"/>
+          <w:bCs/>
+          <w:lang w:val="es-ES" w:eastAsia="es-ES"/>
+        </w:rPr>
+        <w:t>el desarrollo del algoritmo</w:t>
+      </w:r>
+      <w:r>
+        <w:rPr>
+          <w:rFonts w:eastAsia="Arial" w:cstheme="minorHAnsi"/>
+          <w:bCs/>
+          <w:lang w:val="es-ES" w:eastAsia="es-ES"/>
+        </w:rPr>
+        <w:t xml:space="preserve">, </w:t>
+      </w:r>
+      <w:r>
+        <w:rPr>
+          <w:rFonts w:eastAsia="Arial" w:cstheme="minorHAnsi"/>
+          <w:bCs/>
+          <w:lang w:val="es-ES" w:eastAsia="es-ES"/>
+        </w:rPr>
+        <w:t xml:space="preserve">“Productos” será </w:t>
+      </w:r>
+      <w:r>
+        <w:rPr>
+          <w:rFonts w:eastAsia="Arial" w:cstheme="minorHAnsi"/>
+          <w:bCs/>
+          <w:lang w:val="es-ES" w:eastAsia="es-ES"/>
+        </w:rPr>
+        <w:t>la clase</w:t>
+      </w:r>
+      <w:r>
+        <w:rPr>
+          <w:rFonts w:eastAsia="Arial" w:cstheme="minorHAnsi"/>
+          <w:bCs/>
+          <w:lang w:val="es-ES" w:eastAsia="es-ES"/>
+        </w:rPr>
+        <w:t xml:space="preserve"> principal</w:t>
+      </w:r>
+      <w:r>
+        <w:rPr>
+          <w:rFonts w:eastAsia="Arial" w:cstheme="minorHAnsi"/>
+          <w:bCs/>
+          <w:lang w:val="es-ES" w:eastAsia="es-ES"/>
+        </w:rPr>
+        <w:t xml:space="preserve"> en donde estará</w:t>
+      </w:r>
+      <w:r>
+        <w:rPr>
+          <w:rFonts w:eastAsia="Arial" w:cstheme="minorHAnsi"/>
+          <w:bCs/>
+          <w:lang w:val="es-ES" w:eastAsia="es-ES"/>
+        </w:rPr>
+        <w:t>n</w:t>
+      </w:r>
+      <w:r>
+        <w:rPr>
+          <w:rFonts w:eastAsia="Arial" w:cstheme="minorHAnsi"/>
+          <w:bCs/>
+          <w:lang w:val="es-ES" w:eastAsia="es-ES"/>
+        </w:rPr>
+        <w:t xml:space="preserve"> </w:t>
+      </w:r>
+      <w:r>
+        <w:rPr>
+          <w:rFonts w:eastAsia="Arial" w:cstheme="minorHAnsi"/>
+          <w:bCs/>
+          <w:lang w:val="es-ES" w:eastAsia="es-ES"/>
+        </w:rPr>
+        <w:t xml:space="preserve">los datos necesarios </w:t>
+      </w:r>
+      <w:r>
+        <w:rPr>
+          <w:rFonts w:eastAsia="Arial" w:cstheme="minorHAnsi"/>
+          <w:bCs/>
+          <w:lang w:val="es-ES" w:eastAsia="es-ES"/>
+        </w:rPr>
+        <w:t>respecto a los productos</w:t>
+      </w:r>
+      <w:r>
+        <w:rPr>
+          <w:rFonts w:eastAsia="Arial" w:cstheme="minorHAnsi"/>
+          <w:bCs/>
+          <w:lang w:val="es-ES" w:eastAsia="es-ES"/>
+        </w:rPr>
+        <w:t xml:space="preserve">, además con los métodos se podrá obtener las reseñas sobre </w:t>
+      </w:r>
+      <w:r>
+        <w:rPr>
+          <w:rFonts w:eastAsia="Arial" w:cstheme="minorHAnsi"/>
+          <w:bCs/>
+          <w:lang w:val="es-ES" w:eastAsia="es-ES"/>
+        </w:rPr>
+        <w:t>el producto.</w:t>
+      </w:r>
+    </w:p>
+    <w:p>
+      <w:pPr>
+        <w:pStyle w:val="Prrafodelista"/>
         <w:spacing w:after="0" w:line="240" w:lineRule="auto"/>
-        <w:ind w:left="720"/>
+        <w:ind w:left="792"/>
         <w:jc w:val="both"/>
         <w:rPr>
-          <w:rFonts w:ascii="Arial" w:eastAsia="Arial" w:hAnsi="Arial" w:cs="Arial"/>
-          <w:b/>
-          <w:bCs/>
-          <w:sz w:val="24"/>
-          <w:szCs w:val="24"/>
-          <w:lang w:val="es-ES" w:eastAsia="es-ES"/>
-        </w:rPr>
+          <w:rFonts w:eastAsia="Arial" w:cstheme="minorHAnsi"/>
+          <w:bCs/>
+          <w:lang w:val="es-ES" w:eastAsia="es-ES"/>
+        </w:rPr>
+      </w:pPr>
+      <w:r>
+        <w:rPr>
+          <w:rFonts w:eastAsia="Arial" w:cstheme="minorHAnsi"/>
+          <w:bCs/>
+          <w:lang w:val="es-ES" w:eastAsia="es-ES"/>
+        </w:rPr>
+        <w:t xml:space="preserve">En la clase </w:t>
+      </w:r>
+      <w:r>
+        <w:rPr>
+          <w:rFonts w:eastAsia="Arial" w:cstheme="minorHAnsi"/>
+          <w:bCs/>
+          <w:lang w:val="es-ES" w:eastAsia="es-ES"/>
+        </w:rPr>
+        <w:t>“reseñas</w:t>
+      </w:r>
+      <w:r>
+        <w:rPr>
+          <w:rFonts w:eastAsia="Arial" w:cstheme="minorHAnsi"/>
+          <w:bCs/>
+          <w:lang w:val="es-ES" w:eastAsia="es-ES"/>
+        </w:rPr>
+        <w:t>”, estarán</w:t>
+      </w:r>
+      <w:r>
+        <w:rPr>
+          <w:rFonts w:eastAsia="Arial" w:cstheme="minorHAnsi"/>
+          <w:bCs/>
+          <w:lang w:val="es-ES" w:eastAsia="es-ES"/>
+        </w:rPr>
+        <w:t xml:space="preserve"> </w:t>
+      </w:r>
+      <w:r>
+        <w:rPr>
+          <w:rFonts w:eastAsia="Arial" w:cstheme="minorHAnsi"/>
+          <w:bCs/>
+          <w:lang w:val="es-ES" w:eastAsia="es-ES"/>
+        </w:rPr>
+        <w:t>todas las reseñas respectivas de cada producto diferenciadas por un id</w:t>
+      </w:r>
+      <w:r>
+        <w:rPr>
+          <w:rFonts w:eastAsia="Arial" w:cstheme="minorHAnsi"/>
+          <w:bCs/>
+          <w:lang w:val="es-ES" w:eastAsia="es-ES"/>
+        </w:rPr>
+        <w:t xml:space="preserve">, en donde se </w:t>
+      </w:r>
+      <w:r>
+        <w:rPr>
+          <w:rFonts w:eastAsia="Arial" w:cstheme="minorHAnsi"/>
+          <w:bCs/>
+          <w:lang w:val="es-ES" w:eastAsia="es-ES"/>
+        </w:rPr>
+        <w:t>realizará</w:t>
+      </w:r>
+      <w:r>
+        <w:rPr>
+          <w:rFonts w:eastAsia="Arial" w:cstheme="minorHAnsi"/>
+          <w:bCs/>
+          <w:lang w:val="es-ES" w:eastAsia="es-ES"/>
+        </w:rPr>
+        <w:t xml:space="preserve"> el método “clasificar reseñas”, para así </w:t>
+      </w:r>
+      <w:r>
+        <w:rPr>
+          <w:rFonts w:eastAsia="Arial" w:cstheme="minorHAnsi"/>
+          <w:bCs/>
+          <w:lang w:val="es-ES" w:eastAsia="es-ES"/>
+        </w:rPr>
+        <w:t>llevar esa información a la clase “clasificación” en donde con ayuda de la implementación del algoritmos o</w:t>
+      </w:r>
+      <w:r>
+        <w:rPr>
+          <w:rFonts w:eastAsia="Arial" w:cstheme="minorHAnsi"/>
+          <w:bCs/>
+          <w:lang w:val="es-ES" w:eastAsia="es-ES"/>
+        </w:rPr>
+        <w:t>btendremos las reseñas positivas, negativas</w:t>
+      </w:r>
+      <w:r>
+        <w:rPr>
+          <w:rFonts w:eastAsia="Arial" w:cstheme="minorHAnsi"/>
+          <w:bCs/>
+          <w:lang w:val="es-ES" w:eastAsia="es-ES"/>
+        </w:rPr>
+        <w:t xml:space="preserve">, los productos que </w:t>
+      </w:r>
+      <w:r>
+        <w:rPr>
+          <w:rFonts w:eastAsia="Arial" w:cstheme="minorHAnsi"/>
+          <w:bCs/>
+          <w:lang w:val="es-ES" w:eastAsia="es-ES"/>
+        </w:rPr>
+        <w:t>más</w:t>
+      </w:r>
+      <w:r>
+        <w:rPr>
+          <w:rFonts w:eastAsia="Arial" w:cstheme="minorHAnsi"/>
+          <w:bCs/>
+          <w:lang w:val="es-ES" w:eastAsia="es-ES"/>
+        </w:rPr>
+        <w:t xml:space="preserve"> atraen y menos atraen. En la clase </w:t>
+      </w:r>
+      <w:r>
+        <w:rPr>
+          <w:rFonts w:eastAsia="Arial" w:cstheme="minorHAnsi"/>
+          <w:bCs/>
+          <w:lang w:val="es-ES" w:eastAsia="es-ES"/>
+        </w:rPr>
+        <w:t xml:space="preserve">usuario se tendrá para hacer referencia a la persona que </w:t>
+      </w:r>
+      <w:r>
+        <w:rPr>
+          <w:rFonts w:eastAsia="Arial" w:cstheme="minorHAnsi"/>
+          <w:bCs/>
+          <w:lang w:val="es-ES" w:eastAsia="es-ES"/>
+        </w:rPr>
+        <w:t>está</w:t>
+      </w:r>
+      <w:r>
+        <w:rPr>
+          <w:rFonts w:eastAsia="Arial" w:cstheme="minorHAnsi"/>
+          <w:bCs/>
+          <w:lang w:val="es-ES" w:eastAsia="es-ES"/>
+        </w:rPr>
+        <w:t xml:space="preserve"> realizando la reseña</w:t>
+      </w:r>
+      <w:r>
+        <w:rPr>
+          <w:rFonts w:eastAsia="Arial" w:cstheme="minorHAnsi"/>
+          <w:bCs/>
+          <w:lang w:val="es-ES" w:eastAsia="es-ES"/>
+        </w:rPr>
+        <w:t>.</w:t>
+      </w:r>
+    </w:p>
+    <w:p>
+      <w:pPr>
+        <w:pStyle w:val="Ttulo1"/>
+        <w:numPr>
+          <w:ilvl w:val="1"/>
+          <w:numId w:val="13"/>
+        </w:numPr>
+        <w:spacing w:line="240" w:lineRule="auto"/>
+        <w:rPr>
+          <w:rFonts w:ascii="Arial" w:hAnsi="Arial" w:cs="Arial"/>
+          <w:b/>
+          <w:color w:val="000000" w:themeColor="text1"/>
+          <w:sz w:val="24"/>
+          <w:szCs w:val="24"/>
+        </w:rPr>
+      </w:pPr>
+      <w:bookmarkStart w:id="14" w:name="_Toc51526338"/>
+      <w:r>
+        <w:rPr>
+          <w:rFonts w:ascii="Arial" w:hAnsi="Arial" w:cs="Arial"/>
+          <w:b/>
+          <w:color w:val="000000" w:themeColor="text1"/>
+          <w:sz w:val="24"/>
+          <w:szCs w:val="24"/>
+        </w:rPr>
+        <w:lastRenderedPageBreak/>
+        <w:t>Mod</w:t>
+      </w:r>
+      <w:r>
+        <w:rPr>
+          <w:rFonts w:ascii="Arial" w:hAnsi="Arial" w:cs="Arial"/>
+          <w:b/>
+          <w:color w:val="000000" w:themeColor="text1"/>
+          <w:sz w:val="24"/>
+          <w:szCs w:val="24"/>
+        </w:rPr>
+        <w:t>elo Base de datos</w:t>
+      </w:r>
+      <w:bookmarkEnd w:id="14"/>
+    </w:p>
+    <w:p>
+      <w:pPr>
+        <w:ind w:left="708" w:firstLine="12"/>
+        <w:jc w:val="both"/>
+      </w:pPr>
+      <w:r>
+        <w:t xml:space="preserve"> Luego de realizar el </w:t>
+      </w:r>
+      <w:r>
+        <w:t>algoritmo de Análisis exploratorio de datos sobre los datos adquiridos, y realizar el correcto algoritmo de preparación y procesamiento de datos para así limpiarlos y poder generar nuestra base de datos.</w:t>
+      </w:r>
+    </w:p>
+    <w:p>
+      <w:pPr>
+        <w:ind w:left="708" w:firstLine="12"/>
+        <w:jc w:val="both"/>
+      </w:pPr>
+      <w:r>
+        <w:t>Obteniendo un archivo csv delimitado por comas</w:t>
+      </w:r>
+      <w:r>
+        <w:t>.</w:t>
+      </w:r>
+    </w:p>
+    <w:p>
+      <w:pPr>
+        <w:ind w:left="708" w:firstLine="12"/>
+        <w:jc w:val="both"/>
       </w:pPr>
       <w:r>
         <w:rPr>
           <w:noProof/>
         </w:rPr>
         <w:drawing>
-          <wp:inline distT="0" distB="0" distL="0" distR="0" wp14:anchorId="70939A53" wp14:editId="4A83D1C5">
-            <wp:extent cx="5871212" cy="2247900"/>
-            <wp:effectExtent l="0" t="0" r="0" b="0"/>
-            <wp:docPr id="5" name="Imagen 5"/>
+          <wp:inline distT="0" distB="0" distL="0" distR="0" wp14:anchorId="447F18A8" wp14:editId="0027589A">
+            <wp:extent cx="5419725" cy="3295650"/>
+            <wp:effectExtent l="0" t="0" r="9525" b="0"/>
+            <wp:docPr id="16" name="Imagen 16"/>
             <wp:cNvGraphicFramePr>
               <a:graphicFrameLocks xmlns:a="http://schemas.openxmlformats.org/drawingml/2006/main" noChangeAspect="1"/>
             </wp:cNvGraphicFramePr>
@@ -7463,17 +8453,11 @@
               <a:graphicData uri="http://schemas.openxmlformats.org/drawingml/2006/picture">
                 <pic:pic xmlns:pic="http://schemas.openxmlformats.org/drawingml/2006/picture">
                   <pic:nvPicPr>
-                    <pic:cNvPr id="0" name="Imagen 5"/>
+                    <pic:cNvPr id="1" name=""/>
                     <pic:cNvPicPr/>
                   </pic:nvPicPr>
                   <pic:blipFill>
-                    <a:blip r:embed="rId16">
-                      <a:extLst>
-                        <a:ext uri="{28A0092B-C50C-407E-A947-70E740481C1C}">
-                          <a14:useLocalDpi xmlns:a14="http://schemas.microsoft.com/office/drawing/2010/main" val="0"/>
-                        </a:ext>
-                      </a:extLst>
-                    </a:blip>
+                    <a:blip r:embed="rId20"/>
                     <a:stretch>
                       <a:fillRect/>
                     </a:stretch>
@@ -7481,7 +8465,7 @@
                   <pic:spPr>
                     <a:xfrm>
                       <a:off x="0" y="0"/>
-                      <a:ext cx="5871212" cy="2247900"/>
+                      <a:ext cx="5419725" cy="3295650"/>
                     </a:xfrm>
                     <a:prstGeom prst="rect">
                       <a:avLst/>
@@ -7496,72 +8480,37 @@
     </w:p>
     <w:p>
       <w:pPr>
-        <w:spacing w:after="0" w:line="240" w:lineRule="auto"/>
-        <w:ind w:left="1080"/>
+        <w:ind w:left="708" w:firstLine="12"/>
         <w:jc w:val="both"/>
-        <w:rPr>
-          <w:rFonts w:ascii="Arial" w:eastAsia="Arial" w:hAnsi="Arial" w:cs="Arial"/>
-          <w:b/>
-          <w:bCs/>
-          <w:sz w:val="24"/>
-          <w:szCs w:val="24"/>
-          <w:lang w:val="es-ES" w:eastAsia="es-ES"/>
-        </w:rPr>
-      </w:pPr>
-    </w:p>
-    <w:p>
-      <w:pPr>
-        <w:pStyle w:val="Ttulo1"/>
-        <w:numPr>
-          <w:ilvl w:val="1"/>
-          <w:numId w:val="13"/>
-        </w:numPr>
-        <w:spacing w:line="240" w:lineRule="auto"/>
-        <w:rPr>
-          <w:rFonts w:ascii="Arial" w:hAnsi="Arial" w:cs="Arial"/>
-          <w:b/>
-          <w:color w:val="000000" w:themeColor="text1"/>
-          <w:sz w:val="24"/>
-          <w:szCs w:val="24"/>
-        </w:rPr>
-      </w:pPr>
-      <w:bookmarkStart w:id="11" w:name="_Toc51155746"/>
-      <w:r>
-        <w:rPr>
-          <w:rFonts w:ascii="Arial" w:hAnsi="Arial" w:cs="Arial"/>
-          <w:b/>
-          <w:color w:val="000000" w:themeColor="text1"/>
-          <w:sz w:val="24"/>
-          <w:szCs w:val="24"/>
+      </w:pPr>
+      <w:r>
+        <w:t>Para realizar la base de datos, primero realizamos el modelo en la base de datos, creando las tablas y las relaciones</w:t>
+      </w:r>
+      <w:r>
+        <w:t>, para luego poder ingresar los datos</w:t>
+      </w:r>
+    </w:p>
+    <w:p>
+      <w:pPr>
+        <w:ind w:left="708" w:firstLine="12"/>
+        <w:jc w:val="both"/>
+      </w:pPr>
+    </w:p>
+    <w:p>
+      <w:pPr>
+        <w:ind w:left="708" w:firstLine="12"/>
+        <w:jc w:val="both"/>
+      </w:pPr>
+      <w:r>
+        <w:rPr>
+          <w:noProof/>
         </w:rPr>
         <w:lastRenderedPageBreak/>
-        <w:t>Diagrama de clases</w:t>
-      </w:r>
-      <w:bookmarkEnd w:id="11"/>
-    </w:p>
-    <w:p>
-      <w:pPr>
-        <w:pStyle w:val="Prrafodelista"/>
-        <w:spacing w:after="0" w:line="240" w:lineRule="auto"/>
-        <w:ind w:left="792"/>
-        <w:rPr>
-          <w:rFonts w:ascii="Arial" w:eastAsia="Arial" w:hAnsi="Arial" w:cs="Arial"/>
-          <w:b/>
-          <w:bCs/>
-          <w:sz w:val="24"/>
-          <w:szCs w:val="24"/>
-          <w:lang w:val="es-ES" w:eastAsia="es-ES"/>
-        </w:rPr>
-      </w:pPr>
-      <w:r>
-        <w:rPr>
-          <w:noProof/>
-        </w:rPr>
         <w:drawing>
-          <wp:inline distT="0" distB="0" distL="0" distR="0" wp14:anchorId="1CD29043" wp14:editId="145F6BE0">
-            <wp:extent cx="5612130" cy="3171825"/>
-            <wp:effectExtent l="0" t="0" r="7620" b="9525"/>
-            <wp:docPr id="9" name="Imagen 9"/>
+          <wp:inline distT="0" distB="0" distL="0" distR="0" wp14:anchorId="73D48C13" wp14:editId="1452ED22">
+            <wp:extent cx="5612130" cy="3767455"/>
+            <wp:effectExtent l="0" t="0" r="7620" b="4445"/>
+            <wp:docPr id="17" name="Imagen 17"/>
             <wp:cNvGraphicFramePr>
               <a:graphicFrameLocks xmlns:a="http://schemas.openxmlformats.org/drawingml/2006/main" noChangeAspect="1"/>
             </wp:cNvGraphicFramePr>
@@ -7569,17 +8518,11 @@
               <a:graphicData uri="http://schemas.openxmlformats.org/drawingml/2006/picture">
                 <pic:pic xmlns:pic="http://schemas.openxmlformats.org/drawingml/2006/picture">
                   <pic:nvPicPr>
-                    <pic:cNvPr id="0" name="Imagen 9"/>
+                    <pic:cNvPr id="1" name=""/>
                     <pic:cNvPicPr/>
                   </pic:nvPicPr>
                   <pic:blipFill>
-                    <a:blip r:embed="rId17">
-                      <a:extLst>
-                        <a:ext uri="{28A0092B-C50C-407E-A947-70E740481C1C}">
-                          <a14:useLocalDpi xmlns:a14="http://schemas.microsoft.com/office/drawing/2010/main" val="0"/>
-                        </a:ext>
-                      </a:extLst>
-                    </a:blip>
+                    <a:blip r:embed="rId21"/>
                     <a:stretch>
                       <a:fillRect/>
                     </a:stretch>
@@ -7587,7 +8530,7 @@
                   <pic:spPr>
                     <a:xfrm>
                       <a:off x="0" y="0"/>
-                      <a:ext cx="5612130" cy="3171825"/>
+                      <a:ext cx="5612130" cy="3767455"/>
                     </a:xfrm>
                     <a:prstGeom prst="rect">
                       <a:avLst/>
@@ -7602,6 +8545,114 @@
     </w:p>
     <w:p>
       <w:pPr>
+        <w:ind w:left="708" w:firstLine="12"/>
+        <w:jc w:val="both"/>
+      </w:pPr>
+      <w:r>
+        <w:t xml:space="preserve"> </w:t>
+      </w:r>
+    </w:p>
+    <w:p>
+      <w:pPr>
+        <w:pStyle w:val="Ttulo1"/>
+        <w:numPr>
+          <w:ilvl w:val="1"/>
+          <w:numId w:val="13"/>
+        </w:numPr>
+        <w:spacing w:line="240" w:lineRule="auto"/>
+        <w:rPr>
+          <w:rFonts w:ascii="Arial" w:hAnsi="Arial" w:cs="Arial"/>
+          <w:b/>
+          <w:color w:val="000000" w:themeColor="text1"/>
+          <w:sz w:val="24"/>
+          <w:szCs w:val="24"/>
+        </w:rPr>
+      </w:pPr>
+      <w:r>
+        <w:rPr>
+          <w:rFonts w:ascii="Arial" w:hAnsi="Arial" w:cs="Arial"/>
+          <w:b/>
+          <w:color w:val="000000" w:themeColor="text1"/>
+          <w:sz w:val="24"/>
+          <w:szCs w:val="24"/>
+        </w:rPr>
+        <w:t>Control de versiones</w:t>
+      </w:r>
+    </w:p>
+    <w:p>
+      <w:pPr>
+        <w:ind w:left="360"/>
+      </w:pPr>
+      <w:r>
+        <w:t>Para nuestro control de versiones, utilizamos un repositorio público en GitHub donde puede ingresar con el siguiente enlace directo:</w:t>
+      </w:r>
+    </w:p>
+    <w:p>
+      <w:pPr>
+        <w:ind w:left="360"/>
+      </w:pPr>
+      <w:hyperlink r:id="rId22" w:history="1">
+        <w:r>
+          <w:rPr>
+            <w:rStyle w:val="Hipervnculo"/>
+          </w:rPr>
+          <w:t>https://github.com/kevincarrenot/ProyectoIntegrador2020-2</w:t>
+        </w:r>
+      </w:hyperlink>
+    </w:p>
+    <w:p>
+      <w:pPr>
+        <w:ind w:left="360"/>
+      </w:pPr>
+      <w:r>
+        <w:rPr>
+          <w:noProof/>
+        </w:rPr>
+        <w:lastRenderedPageBreak/>
+        <w:drawing>
+          <wp:inline distT="0" distB="0" distL="0" distR="0" wp14:anchorId="53A17DF5" wp14:editId="0EF1B9F6">
+            <wp:extent cx="5612130" cy="3507740"/>
+            <wp:effectExtent l="0" t="0" r="7620" b="0"/>
+            <wp:docPr id="18" name="Imagen 18"/>
+            <wp:cNvGraphicFramePr>
+              <a:graphicFrameLocks xmlns:a="http://schemas.openxmlformats.org/drawingml/2006/main" noChangeAspect="1"/>
+            </wp:cNvGraphicFramePr>
+            <a:graphic xmlns:a="http://schemas.openxmlformats.org/drawingml/2006/main">
+              <a:graphicData uri="http://schemas.openxmlformats.org/drawingml/2006/picture">
+                <pic:pic xmlns:pic="http://schemas.openxmlformats.org/drawingml/2006/picture">
+                  <pic:nvPicPr>
+                    <pic:cNvPr id="1" name=""/>
+                    <pic:cNvPicPr/>
+                  </pic:nvPicPr>
+                  <pic:blipFill>
+                    <a:blip r:embed="rId23"/>
+                    <a:stretch>
+                      <a:fillRect/>
+                    </a:stretch>
+                  </pic:blipFill>
+                  <pic:spPr>
+                    <a:xfrm>
+                      <a:off x="0" y="0"/>
+                      <a:ext cx="5612130" cy="3507740"/>
+                    </a:xfrm>
+                    <a:prstGeom prst="rect">
+                      <a:avLst/>
+                    </a:prstGeom>
+                  </pic:spPr>
+                </pic:pic>
+              </a:graphicData>
+            </a:graphic>
+          </wp:inline>
+        </w:drawing>
+      </w:r>
+    </w:p>
+    <w:p>
+      <w:pPr>
+        <w:ind w:left="360"/>
+      </w:pPr>
+    </w:p>
+    <w:p>
+      <w:pPr>
         <w:pStyle w:val="Prrafodelista"/>
         <w:spacing w:after="0" w:line="240" w:lineRule="auto"/>
         <w:ind w:left="792"/>
@@ -7614,7 +8665,11 @@
           <w:lang w:val="es-ES" w:eastAsia="es-ES"/>
         </w:rPr>
       </w:pPr>
-      <w:r>
+    </w:p>
+    <w:p>
+      <w:pPr>
+        <w:spacing w:after="0" w:line="240" w:lineRule="auto"/>
+        <w:jc w:val="both"/>
         <w:rPr>
           <w:rFonts w:ascii="Arial" w:eastAsia="Arial" w:hAnsi="Arial" w:cs="Arial"/>
           <w:bCs/>
@@ -7622,428 +8677,13 @@
           <w:szCs w:val="24"/>
           <w:lang w:val="es-ES" w:eastAsia="es-ES"/>
         </w:rPr>
-        <w:t xml:space="preserve">En este diagrama </w:t>
-      </w:r>
-      <w:r>
-        <w:rPr>
-          <w:rFonts w:ascii="Arial" w:eastAsia="Arial" w:hAnsi="Arial" w:cs="Arial"/>
-          <w:bCs/>
-          <w:sz w:val="24"/>
-          <w:szCs w:val="24"/>
-          <w:lang w:val="es-ES" w:eastAsia="es-ES"/>
-        </w:rPr>
-        <w:t>podem</w:t>
-      </w:r>
-      <w:r>
-        <w:rPr>
-          <w:rFonts w:ascii="Arial" w:eastAsia="Arial" w:hAnsi="Arial" w:cs="Arial"/>
-          <w:bCs/>
-          <w:sz w:val="24"/>
-          <w:szCs w:val="24"/>
-          <w:lang w:val="es-ES" w:eastAsia="es-ES"/>
-        </w:rPr>
-        <w:t>os observar las clases</w:t>
-      </w:r>
-      <w:r>
-        <w:rPr>
-          <w:rFonts w:ascii="Arial" w:eastAsia="Arial" w:hAnsi="Arial" w:cs="Arial"/>
-          <w:bCs/>
-          <w:sz w:val="24"/>
-          <w:szCs w:val="24"/>
-          <w:lang w:val="es-ES" w:eastAsia="es-ES"/>
-        </w:rPr>
-        <w:t xml:space="preserve"> que</w:t>
-      </w:r>
-      <w:r>
-        <w:rPr>
-          <w:rFonts w:ascii="Arial" w:eastAsia="Arial" w:hAnsi="Arial" w:cs="Arial"/>
-          <w:bCs/>
-          <w:sz w:val="24"/>
-          <w:szCs w:val="24"/>
-          <w:lang w:val="es-ES" w:eastAsia="es-ES"/>
-        </w:rPr>
-        <w:t xml:space="preserve"> </w:t>
-      </w:r>
-      <w:r>
-        <w:rPr>
-          <w:rFonts w:ascii="Arial" w:eastAsia="Arial" w:hAnsi="Arial" w:cs="Arial"/>
-          <w:bCs/>
-          <w:sz w:val="24"/>
-          <w:szCs w:val="24"/>
-          <w:lang w:val="es-ES" w:eastAsia="es-ES"/>
-        </w:rPr>
-        <w:t xml:space="preserve">se tendrán en cuenta para </w:t>
-      </w:r>
-      <w:r>
-        <w:rPr>
-          <w:rFonts w:ascii="Arial" w:eastAsia="Arial" w:hAnsi="Arial" w:cs="Arial"/>
-          <w:bCs/>
-          <w:sz w:val="24"/>
-          <w:szCs w:val="24"/>
-          <w:lang w:val="es-ES" w:eastAsia="es-ES"/>
-        </w:rPr>
-        <w:t>el desarrollo del algoritmo</w:t>
-      </w:r>
-      <w:r>
-        <w:rPr>
-          <w:rFonts w:ascii="Arial" w:eastAsia="Arial" w:hAnsi="Arial" w:cs="Arial"/>
-          <w:bCs/>
-          <w:sz w:val="24"/>
-          <w:szCs w:val="24"/>
-          <w:lang w:val="es-ES" w:eastAsia="es-ES"/>
-        </w:rPr>
-        <w:t xml:space="preserve">, </w:t>
-      </w:r>
-      <w:r>
-        <w:rPr>
-          <w:rFonts w:ascii="Arial" w:eastAsia="Arial" w:hAnsi="Arial" w:cs="Arial"/>
-          <w:bCs/>
-          <w:sz w:val="24"/>
-          <w:szCs w:val="24"/>
-          <w:lang w:val="es-ES" w:eastAsia="es-ES"/>
-        </w:rPr>
-        <w:t xml:space="preserve">“Productos” será </w:t>
-      </w:r>
-      <w:r>
-        <w:rPr>
-          <w:rFonts w:ascii="Arial" w:eastAsia="Arial" w:hAnsi="Arial" w:cs="Arial"/>
-          <w:bCs/>
-          <w:sz w:val="24"/>
-          <w:szCs w:val="24"/>
-          <w:lang w:val="es-ES" w:eastAsia="es-ES"/>
-        </w:rPr>
-        <w:t>la clase</w:t>
-      </w:r>
-      <w:r>
-        <w:rPr>
-          <w:rFonts w:ascii="Arial" w:eastAsia="Arial" w:hAnsi="Arial" w:cs="Arial"/>
-          <w:bCs/>
-          <w:sz w:val="24"/>
-          <w:szCs w:val="24"/>
-          <w:lang w:val="es-ES" w:eastAsia="es-ES"/>
-        </w:rPr>
-        <w:t xml:space="preserve"> principal</w:t>
-      </w:r>
-      <w:r>
-        <w:rPr>
-          <w:rFonts w:ascii="Arial" w:eastAsia="Arial" w:hAnsi="Arial" w:cs="Arial"/>
-          <w:bCs/>
-          <w:sz w:val="24"/>
-          <w:szCs w:val="24"/>
-          <w:lang w:val="es-ES" w:eastAsia="es-ES"/>
-        </w:rPr>
-        <w:t xml:space="preserve"> en donde estará</w:t>
-      </w:r>
-      <w:r>
-        <w:rPr>
-          <w:rFonts w:ascii="Arial" w:eastAsia="Arial" w:hAnsi="Arial" w:cs="Arial"/>
-          <w:bCs/>
-          <w:sz w:val="24"/>
-          <w:szCs w:val="24"/>
-          <w:lang w:val="es-ES" w:eastAsia="es-ES"/>
-        </w:rPr>
-        <w:t>n</w:t>
-      </w:r>
-      <w:r>
-        <w:rPr>
-          <w:rFonts w:ascii="Arial" w:eastAsia="Arial" w:hAnsi="Arial" w:cs="Arial"/>
-          <w:bCs/>
-          <w:sz w:val="24"/>
-          <w:szCs w:val="24"/>
-          <w:lang w:val="es-ES" w:eastAsia="es-ES"/>
-        </w:rPr>
-        <w:t xml:space="preserve"> </w:t>
-      </w:r>
-      <w:r>
-        <w:rPr>
-          <w:rFonts w:ascii="Arial" w:eastAsia="Arial" w:hAnsi="Arial" w:cs="Arial"/>
-          <w:bCs/>
-          <w:sz w:val="24"/>
-          <w:szCs w:val="24"/>
-          <w:lang w:val="es-ES" w:eastAsia="es-ES"/>
-        </w:rPr>
-        <w:t xml:space="preserve">los datos necesarios </w:t>
-      </w:r>
-      <w:r>
-        <w:rPr>
-          <w:rFonts w:ascii="Arial" w:eastAsia="Arial" w:hAnsi="Arial" w:cs="Arial"/>
-          <w:bCs/>
-          <w:sz w:val="24"/>
-          <w:szCs w:val="24"/>
-          <w:lang w:val="es-ES" w:eastAsia="es-ES"/>
-        </w:rPr>
-        <w:t>respecto a los productos</w:t>
-      </w:r>
-      <w:r>
-        <w:rPr>
-          <w:rFonts w:ascii="Arial" w:eastAsia="Arial" w:hAnsi="Arial" w:cs="Arial"/>
-          <w:bCs/>
-          <w:sz w:val="24"/>
-          <w:szCs w:val="24"/>
-          <w:lang w:val="es-ES" w:eastAsia="es-ES"/>
-        </w:rPr>
-        <w:t xml:space="preserve">, además con los métodos se podrá obtener las reseñas sobre </w:t>
-      </w:r>
-      <w:r>
-        <w:rPr>
-          <w:rFonts w:ascii="Arial" w:eastAsia="Arial" w:hAnsi="Arial" w:cs="Arial"/>
-          <w:bCs/>
-          <w:sz w:val="24"/>
-          <w:szCs w:val="24"/>
-          <w:lang w:val="es-ES" w:eastAsia="es-ES"/>
-        </w:rPr>
-        <w:t>el producto.</w:t>
-      </w:r>
-    </w:p>
-    <w:p>
-      <w:pPr>
-        <w:pStyle w:val="Prrafodelista"/>
-        <w:spacing w:after="0" w:line="240" w:lineRule="auto"/>
-        <w:ind w:left="792"/>
-        <w:jc w:val="both"/>
-        <w:rPr>
-          <w:rFonts w:ascii="Arial" w:eastAsia="Arial" w:hAnsi="Arial" w:cs="Arial"/>
-          <w:bCs/>
-          <w:sz w:val="24"/>
-          <w:szCs w:val="24"/>
-          <w:lang w:val="es-ES" w:eastAsia="es-ES"/>
-        </w:rPr>
-      </w:pPr>
-      <w:r>
-        <w:rPr>
-          <w:rFonts w:ascii="Arial" w:eastAsia="Arial" w:hAnsi="Arial" w:cs="Arial"/>
-          <w:bCs/>
-          <w:sz w:val="24"/>
-          <w:szCs w:val="24"/>
-          <w:lang w:val="es-ES" w:eastAsia="es-ES"/>
-        </w:rPr>
-        <w:t xml:space="preserve">En la clase </w:t>
-      </w:r>
-      <w:r>
-        <w:rPr>
-          <w:rFonts w:ascii="Arial" w:eastAsia="Arial" w:hAnsi="Arial" w:cs="Arial"/>
-          <w:bCs/>
-          <w:sz w:val="24"/>
-          <w:szCs w:val="24"/>
-          <w:lang w:val="es-ES" w:eastAsia="es-ES"/>
-        </w:rPr>
-        <w:t>“reseñas</w:t>
-      </w:r>
-      <w:r>
-        <w:rPr>
-          <w:rFonts w:ascii="Arial" w:eastAsia="Arial" w:hAnsi="Arial" w:cs="Arial"/>
-          <w:bCs/>
-          <w:sz w:val="24"/>
-          <w:szCs w:val="24"/>
-          <w:lang w:val="es-ES" w:eastAsia="es-ES"/>
-        </w:rPr>
-        <w:t>”, estarán</w:t>
-      </w:r>
-      <w:r>
-        <w:rPr>
-          <w:rFonts w:ascii="Arial" w:eastAsia="Arial" w:hAnsi="Arial" w:cs="Arial"/>
-          <w:bCs/>
-          <w:sz w:val="24"/>
-          <w:szCs w:val="24"/>
-          <w:lang w:val="es-ES" w:eastAsia="es-ES"/>
-        </w:rPr>
-        <w:t xml:space="preserve"> </w:t>
-      </w:r>
-      <w:r>
-        <w:rPr>
-          <w:rFonts w:ascii="Arial" w:eastAsia="Arial" w:hAnsi="Arial" w:cs="Arial"/>
-          <w:bCs/>
-          <w:sz w:val="24"/>
-          <w:szCs w:val="24"/>
-          <w:lang w:val="es-ES" w:eastAsia="es-ES"/>
-        </w:rPr>
-        <w:t>todas las reseñas respectivas de cada producto diferenciadas por un id</w:t>
-      </w:r>
-      <w:r>
-        <w:rPr>
-          <w:rFonts w:ascii="Arial" w:eastAsia="Arial" w:hAnsi="Arial" w:cs="Arial"/>
-          <w:bCs/>
-          <w:sz w:val="24"/>
-          <w:szCs w:val="24"/>
-          <w:lang w:val="es-ES" w:eastAsia="es-ES"/>
-        </w:rPr>
-        <w:t xml:space="preserve">, en donde se </w:t>
-      </w:r>
-      <w:r>
-        <w:rPr>
-          <w:rFonts w:ascii="Arial" w:eastAsia="Arial" w:hAnsi="Arial" w:cs="Arial"/>
-          <w:bCs/>
-          <w:sz w:val="24"/>
-          <w:szCs w:val="24"/>
-          <w:lang w:val="es-ES" w:eastAsia="es-ES"/>
-        </w:rPr>
-        <w:t>realizará</w:t>
-      </w:r>
-      <w:r>
-        <w:rPr>
-          <w:rFonts w:ascii="Arial" w:eastAsia="Arial" w:hAnsi="Arial" w:cs="Arial"/>
-          <w:bCs/>
-          <w:sz w:val="24"/>
-          <w:szCs w:val="24"/>
-          <w:lang w:val="es-ES" w:eastAsia="es-ES"/>
-        </w:rPr>
-        <w:t xml:space="preserve"> el método “clasificar reseñas”, para así </w:t>
-      </w:r>
-      <w:r>
-        <w:rPr>
-          <w:rFonts w:ascii="Arial" w:eastAsia="Arial" w:hAnsi="Arial" w:cs="Arial"/>
-          <w:bCs/>
-          <w:sz w:val="24"/>
-          <w:szCs w:val="24"/>
-          <w:lang w:val="es-ES" w:eastAsia="es-ES"/>
-        </w:rPr>
-        <w:t>llevar esa información a la clase “clasificación” en donde con ayuda de la implementación del algoritmos o</w:t>
-      </w:r>
-      <w:r>
-        <w:rPr>
-          <w:rFonts w:ascii="Arial" w:eastAsia="Arial" w:hAnsi="Arial" w:cs="Arial"/>
-          <w:bCs/>
-          <w:sz w:val="24"/>
-          <w:szCs w:val="24"/>
-          <w:lang w:val="es-ES" w:eastAsia="es-ES"/>
-        </w:rPr>
-        <w:t>btendremos las reseñas positivas, negativas</w:t>
-      </w:r>
-      <w:r>
-        <w:rPr>
-          <w:rFonts w:ascii="Arial" w:eastAsia="Arial" w:hAnsi="Arial" w:cs="Arial"/>
-          <w:bCs/>
-          <w:sz w:val="24"/>
-          <w:szCs w:val="24"/>
-          <w:lang w:val="es-ES" w:eastAsia="es-ES"/>
-        </w:rPr>
-        <w:t xml:space="preserve">, los productos que </w:t>
-      </w:r>
-      <w:r>
-        <w:rPr>
-          <w:rFonts w:ascii="Arial" w:eastAsia="Arial" w:hAnsi="Arial" w:cs="Arial"/>
-          <w:bCs/>
-          <w:sz w:val="24"/>
-          <w:szCs w:val="24"/>
-          <w:lang w:val="es-ES" w:eastAsia="es-ES"/>
-        </w:rPr>
-        <w:t>más</w:t>
-      </w:r>
-      <w:r>
-        <w:rPr>
-          <w:rFonts w:ascii="Arial" w:eastAsia="Arial" w:hAnsi="Arial" w:cs="Arial"/>
-          <w:bCs/>
-          <w:sz w:val="24"/>
-          <w:szCs w:val="24"/>
-          <w:lang w:val="es-ES" w:eastAsia="es-ES"/>
-        </w:rPr>
-        <w:t xml:space="preserve"> atraen y menos atraen. En la clase </w:t>
-      </w:r>
-      <w:r>
-        <w:rPr>
-          <w:rFonts w:ascii="Arial" w:eastAsia="Arial" w:hAnsi="Arial" w:cs="Arial"/>
-          <w:bCs/>
-          <w:sz w:val="24"/>
-          <w:szCs w:val="24"/>
-          <w:lang w:val="es-ES" w:eastAsia="es-ES"/>
-        </w:rPr>
-        <w:t xml:space="preserve">usuario se tendrá para hacer referencia a la persona que </w:t>
-      </w:r>
-      <w:r>
-        <w:rPr>
-          <w:rFonts w:ascii="Arial" w:eastAsia="Arial" w:hAnsi="Arial" w:cs="Arial"/>
-          <w:bCs/>
-          <w:sz w:val="24"/>
-          <w:szCs w:val="24"/>
-          <w:lang w:val="es-ES" w:eastAsia="es-ES"/>
-        </w:rPr>
-        <w:t>está</w:t>
-      </w:r>
-      <w:r>
-        <w:rPr>
-          <w:rFonts w:ascii="Arial" w:eastAsia="Arial" w:hAnsi="Arial" w:cs="Arial"/>
-          <w:bCs/>
-          <w:sz w:val="24"/>
-          <w:szCs w:val="24"/>
-          <w:lang w:val="es-ES" w:eastAsia="es-ES"/>
-        </w:rPr>
-        <w:t xml:space="preserve"> realizando la reseña</w:t>
-      </w:r>
-      <w:r>
-        <w:rPr>
-          <w:rFonts w:ascii="Arial" w:eastAsia="Arial" w:hAnsi="Arial" w:cs="Arial"/>
-          <w:bCs/>
-          <w:sz w:val="24"/>
-          <w:szCs w:val="24"/>
-          <w:lang w:val="es-ES" w:eastAsia="es-ES"/>
-        </w:rPr>
-        <w:t>.</w:t>
-      </w:r>
-    </w:p>
-    <w:p>
-      <w:pPr>
-        <w:pStyle w:val="Prrafodelista"/>
-        <w:spacing w:after="0" w:line="240" w:lineRule="auto"/>
-        <w:ind w:left="792"/>
-        <w:jc w:val="both"/>
-        <w:rPr>
-          <w:rFonts w:ascii="Arial" w:eastAsia="Arial" w:hAnsi="Arial" w:cs="Arial"/>
-          <w:bCs/>
-          <w:sz w:val="24"/>
-          <w:szCs w:val="24"/>
-          <w:lang w:val="es-ES" w:eastAsia="es-ES"/>
-        </w:rPr>
-      </w:pPr>
-    </w:p>
-    <w:p>
-      <w:pPr>
-        <w:pStyle w:val="Ttulo1"/>
-        <w:numPr>
-          <w:ilvl w:val="0"/>
-          <w:numId w:val="13"/>
-        </w:numPr>
-        <w:spacing w:line="240" w:lineRule="auto"/>
-        <w:rPr>
-          <w:rFonts w:ascii="Arial" w:hAnsi="Arial" w:cs="Arial"/>
-          <w:b/>
-          <w:color w:val="000000" w:themeColor="text1"/>
-          <w:sz w:val="24"/>
-          <w:szCs w:val="24"/>
-        </w:rPr>
-      </w:pPr>
-      <w:bookmarkStart w:id="12" w:name="_Toc51155747"/>
-      <w:r>
-        <w:rPr>
-          <w:rFonts w:ascii="Arial" w:hAnsi="Arial" w:cs="Arial"/>
-          <w:b/>
-          <w:color w:val="000000" w:themeColor="text1"/>
-          <w:sz w:val="24"/>
-          <w:szCs w:val="24"/>
-        </w:rPr>
-        <w:t>Desarrollo de algoritmos</w:t>
-      </w:r>
-      <w:bookmarkEnd w:id="12"/>
-    </w:p>
-    <w:p>
-      <w:pPr>
-        <w:pStyle w:val="Prrafodelista"/>
-        <w:spacing w:after="0" w:line="240" w:lineRule="auto"/>
-        <w:ind w:left="792"/>
-        <w:jc w:val="both"/>
-        <w:rPr>
-          <w:rFonts w:ascii="Arial" w:eastAsia="Arial" w:hAnsi="Arial" w:cs="Arial"/>
-          <w:bCs/>
-          <w:sz w:val="24"/>
-          <w:szCs w:val="24"/>
-          <w:lang w:val="es-ES" w:eastAsia="es-ES"/>
-        </w:rPr>
       </w:pPr>
     </w:p>
     <w:sectPr>
-      <w:headerReference w:type="default" r:id="rId18"/>
-      <w:footerReference w:type="default" r:id="rId19"/>
-      <w:headerReference w:type="first" r:id="rId20"/>
-      <w:footerReference w:type="first" r:id="rId21"/>
+      <w:headerReference w:type="default" r:id="rId24"/>
+      <w:footerReference w:type="default" r:id="rId25"/>
+      <w:headerReference w:type="first" r:id="rId26"/>
+      <w:footerReference w:type="first" r:id="rId27"/>
       <w:pgSz w:w="12240" w:h="15840"/>
       <w:pgMar w:top="1417" w:right="1701" w:bottom="1417" w:left="1701" w:header="708" w:footer="708" w:gutter="0"/>
       <w:cols w:space="708"/>
@@ -8096,7 +8736,6 @@
         <w:docPartUnique/>
       </w:docPartObj>
     </w:sdtPr>
-    <w:sdtEndPr/>
     <w:sdtContent>
       <w:p>
         <w:pPr>
@@ -8633,6 +9272,119 @@
 <file path=word/numbering.xml><?xml version="1.0" encoding="utf-8"?>
 <w:numbering xmlns:wpc="http://schemas.microsoft.com/office/word/2010/wordprocessingCanvas" xmlns:cx="http://schemas.microsoft.com/office/drawing/2014/chartex" xmlns:cx1="http://schemas.microsoft.com/office/drawing/2015/9/8/chartex" xmlns:cx2="http://schemas.microsoft.com/office/drawing/2015/10/21/chartex" xmlns:cx3="http://schemas.microsoft.com/office/drawing/2016/5/9/chartex" xmlns:cx4="http://schemas.microsoft.com/office/drawing/2016/5/10/chartex" xmlns:cx5="http://schemas.microsoft.com/office/drawing/2016/5/11/chartex" xmlns:cx6="http://schemas.microsoft.com/office/drawing/2016/5/12/chartex" xmlns:cx7="http://schemas.microsoft.com/office/drawing/2016/5/13/chartex" xmlns:cx8="http://schemas.microsoft.com/office/drawing/2016/5/14/chartex" xmlns:mc="http://schemas.openxmlformats.org/markup-compatibility/2006" xmlns:aink="http://schemas.microsoft.com/office/drawing/2016/ink" xmlns:am3d="http://schemas.microsoft.com/office/drawing/2017/model3d" xmlns:o="urn:schemas-microsoft-com:office:office" xmlns:r="http://schemas.openxmlformats.org/officeDocument/2006/relationships" xmlns:m="http://schemas.openxmlformats.org/officeDocument/2006/math" xmlns:v="urn:schemas-microsoft-com:vml" xmlns:wp14="http://schemas.microsoft.com/office/word/2010/wordprocessingDrawing" xmlns:wp="http://schemas.openxmlformats.org/drawingml/2006/wordprocessingDrawing" xmlns:w10="urn:schemas-microsoft-com:office:word" xmlns:w="http://schemas.openxmlformats.org/wordprocessingml/2006/main" xmlns:w14="http://schemas.microsoft.com/office/word/2010/wordml" xmlns:w15="http://schemas.microsoft.com/office/word/2012/wordml" xmlns:w16cex="http://schemas.microsoft.com/office/word/2018/wordml/cex" xmlns:w16cid="http://schemas.microsoft.com/office/word/2016/wordml/cid" xmlns:w16="http://schemas.microsoft.com/office/word/2018/wordml" xmlns:w16se="http://schemas.microsoft.com/office/word/2015/wordml/symex" xmlns:wpg="http://schemas.microsoft.com/office/word/2010/wordprocessingGroup" xmlns:wpi="http://schemas.microsoft.com/office/word/2010/wordprocessingInk" xmlns:wne="http://schemas.microsoft.com/office/word/2006/wordml" xmlns:wps="http://schemas.microsoft.com/office/word/2010/wordprocessingShape" mc:Ignorable="w14 w15 w16se w16cid w16 w16cex wp14">
   <w:abstractNum w:abstractNumId="0" w15:restartNumberingAfterBreak="0">
+    <w:nsid w:val="01890F5D"/>
+    <w:multiLevelType w:val="multilevel"/>
+    <w:tmpl w:val="48F08FEC"/>
+    <w:lvl w:ilvl="0">
+      <w:start w:val="1"/>
+      <w:numFmt w:val="decimal"/>
+      <w:lvlText w:val="%1."/>
+      <w:lvlJc w:val="left"/>
+      <w:pPr>
+        <w:tabs>
+          <w:tab w:val="num" w:pos="720"/>
+        </w:tabs>
+        <w:ind w:left="720" w:hanging="360"/>
+      </w:pPr>
+    </w:lvl>
+    <w:lvl w:ilvl="1" w:tentative="1">
+      <w:start w:val="1"/>
+      <w:numFmt w:val="decimal"/>
+      <w:lvlText w:val="%2."/>
+      <w:lvlJc w:val="left"/>
+      <w:pPr>
+        <w:tabs>
+          <w:tab w:val="num" w:pos="1440"/>
+        </w:tabs>
+        <w:ind w:left="1440" w:hanging="360"/>
+      </w:pPr>
+    </w:lvl>
+    <w:lvl w:ilvl="2" w:tentative="1">
+      <w:start w:val="1"/>
+      <w:numFmt w:val="decimal"/>
+      <w:lvlText w:val="%3."/>
+      <w:lvlJc w:val="left"/>
+      <w:pPr>
+        <w:tabs>
+          <w:tab w:val="num" w:pos="2160"/>
+        </w:tabs>
+        <w:ind w:left="2160" w:hanging="360"/>
+      </w:pPr>
+    </w:lvl>
+    <w:lvl w:ilvl="3" w:tentative="1">
+      <w:start w:val="1"/>
+      <w:numFmt w:val="decimal"/>
+      <w:lvlText w:val="%4."/>
+      <w:lvlJc w:val="left"/>
+      <w:pPr>
+        <w:tabs>
+          <w:tab w:val="num" w:pos="2880"/>
+        </w:tabs>
+        <w:ind w:left="2880" w:hanging="360"/>
+      </w:pPr>
+    </w:lvl>
+    <w:lvl w:ilvl="4" w:tentative="1">
+      <w:start w:val="1"/>
+      <w:numFmt w:val="decimal"/>
+      <w:lvlText w:val="%5."/>
+      <w:lvlJc w:val="left"/>
+      <w:pPr>
+        <w:tabs>
+          <w:tab w:val="num" w:pos="3600"/>
+        </w:tabs>
+        <w:ind w:left="3600" w:hanging="360"/>
+      </w:pPr>
+    </w:lvl>
+    <w:lvl w:ilvl="5" w:tentative="1">
+      <w:start w:val="1"/>
+      <w:numFmt w:val="decimal"/>
+      <w:lvlText w:val="%6."/>
+      <w:lvlJc w:val="left"/>
+      <w:pPr>
+        <w:tabs>
+          <w:tab w:val="num" w:pos="4320"/>
+        </w:tabs>
+        <w:ind w:left="4320" w:hanging="360"/>
+      </w:pPr>
+    </w:lvl>
+    <w:lvl w:ilvl="6" w:tentative="1">
+      <w:start w:val="1"/>
+      <w:numFmt w:val="decimal"/>
+      <w:lvlText w:val="%7."/>
+      <w:lvlJc w:val="left"/>
+      <w:pPr>
+        <w:tabs>
+          <w:tab w:val="num" w:pos="5040"/>
+        </w:tabs>
+        <w:ind w:left="5040" w:hanging="360"/>
+      </w:pPr>
+    </w:lvl>
+    <w:lvl w:ilvl="7" w:tentative="1">
+      <w:start w:val="1"/>
+      <w:numFmt w:val="decimal"/>
+      <w:lvlText w:val="%8."/>
+      <w:lvlJc w:val="left"/>
+      <w:pPr>
+        <w:tabs>
+          <w:tab w:val="num" w:pos="5760"/>
+        </w:tabs>
+        <w:ind w:left="5760" w:hanging="360"/>
+      </w:pPr>
+    </w:lvl>
+    <w:lvl w:ilvl="8" w:tentative="1">
+      <w:start w:val="1"/>
+      <w:numFmt w:val="decimal"/>
+      <w:lvlText w:val="%9."/>
+      <w:lvlJc w:val="left"/>
+      <w:pPr>
+        <w:tabs>
+          <w:tab w:val="num" w:pos="6480"/>
+        </w:tabs>
+        <w:ind w:left="6480" w:hanging="360"/>
+      </w:pPr>
+    </w:lvl>
+  </w:abstractNum>
+  <w:abstractNum w:abstractNumId="1" w15:restartNumberingAfterBreak="0">
     <w:nsid w:val="08F715FD"/>
     <w:multiLevelType w:val="hybridMultilevel"/>
     <w:tmpl w:val="71C4EC14"/>
@@ -8745,7 +9497,7 @@
       </w:rPr>
     </w:lvl>
   </w:abstractNum>
-  <w:abstractNum w:abstractNumId="1" w15:restartNumberingAfterBreak="0">
+  <w:abstractNum w:abstractNumId="2" w15:restartNumberingAfterBreak="0">
     <w:nsid w:val="1178615B"/>
     <w:multiLevelType w:val="hybridMultilevel"/>
     <w:tmpl w:val="4E74414A"/>
@@ -8858,7 +9610,7 @@
       </w:rPr>
     </w:lvl>
   </w:abstractNum>
-  <w:abstractNum w:abstractNumId="2" w15:restartNumberingAfterBreak="0">
+  <w:abstractNum w:abstractNumId="3" w15:restartNumberingAfterBreak="0">
     <w:nsid w:val="1B4009EF"/>
     <w:multiLevelType w:val="hybridMultilevel"/>
     <w:tmpl w:val="AB7C5D90"/>
@@ -8971,7 +9723,7 @@
       </w:rPr>
     </w:lvl>
   </w:abstractNum>
-  <w:abstractNum w:abstractNumId="3" w15:restartNumberingAfterBreak="0">
+  <w:abstractNum w:abstractNumId="4" w15:restartNumberingAfterBreak="0">
     <w:nsid w:val="3212275A"/>
     <w:multiLevelType w:val="hybridMultilevel"/>
     <w:tmpl w:val="B0D455FE"/>
@@ -9084,7 +9836,7 @@
       </w:rPr>
     </w:lvl>
   </w:abstractNum>
-  <w:abstractNum w:abstractNumId="4" w15:restartNumberingAfterBreak="0">
+  <w:abstractNum w:abstractNumId="5" w15:restartNumberingAfterBreak="0">
     <w:nsid w:val="35815A13"/>
     <w:multiLevelType w:val="hybridMultilevel"/>
     <w:tmpl w:val="B890F73E"/>
@@ -9197,7 +9949,7 @@
       </w:rPr>
     </w:lvl>
   </w:abstractNum>
-  <w:abstractNum w:abstractNumId="5" w15:restartNumberingAfterBreak="0">
+  <w:abstractNum w:abstractNumId="6" w15:restartNumberingAfterBreak="0">
     <w:nsid w:val="36650980"/>
     <w:multiLevelType w:val="multilevel"/>
     <w:tmpl w:val="B8D66B00"/>
@@ -9318,7 +10070,7 @@
       </w:rPr>
     </w:lvl>
   </w:abstractNum>
-  <w:abstractNum w:abstractNumId="6" w15:restartNumberingAfterBreak="0">
+  <w:abstractNum w:abstractNumId="7" w15:restartNumberingAfterBreak="0">
     <w:nsid w:val="3BA56584"/>
     <w:multiLevelType w:val="hybridMultilevel"/>
     <w:tmpl w:val="B10A78C0"/>
@@ -9431,7 +10183,7 @@
       </w:rPr>
     </w:lvl>
   </w:abstractNum>
-  <w:abstractNum w:abstractNumId="7" w15:restartNumberingAfterBreak="0">
+  <w:abstractNum w:abstractNumId="8" w15:restartNumberingAfterBreak="0">
     <w:nsid w:val="48937B9B"/>
     <w:multiLevelType w:val="hybridMultilevel"/>
     <w:tmpl w:val="68F4BE9A"/>
@@ -9544,7 +10296,7 @@
       </w:rPr>
     </w:lvl>
   </w:abstractNum>
-  <w:abstractNum w:abstractNumId="8" w15:restartNumberingAfterBreak="0">
+  <w:abstractNum w:abstractNumId="9" w15:restartNumberingAfterBreak="0">
     <w:nsid w:val="4B274EBE"/>
     <w:multiLevelType w:val="hybridMultilevel"/>
     <w:tmpl w:val="ABC2D636"/>
@@ -9657,7 +10409,7 @@
       </w:rPr>
     </w:lvl>
   </w:abstractNum>
-  <w:abstractNum w:abstractNumId="9" w15:restartNumberingAfterBreak="0">
+  <w:abstractNum w:abstractNumId="10" w15:restartNumberingAfterBreak="0">
     <w:nsid w:val="4D46483F"/>
     <w:multiLevelType w:val="hybridMultilevel"/>
     <w:tmpl w:val="240A001F"/>
@@ -9743,7 +10495,7 @@
       </w:pPr>
     </w:lvl>
   </w:abstractNum>
-  <w:abstractNum w:abstractNumId="10" w15:restartNumberingAfterBreak="0">
+  <w:abstractNum w:abstractNumId="11" w15:restartNumberingAfterBreak="0">
     <w:nsid w:val="561A5CAC"/>
     <w:multiLevelType w:val="hybridMultilevel"/>
     <w:tmpl w:val="8A8EFD34"/>
@@ -9846,7 +10598,7 @@
       </w:pPr>
     </w:lvl>
   </w:abstractNum>
-  <w:abstractNum w:abstractNumId="11" w15:restartNumberingAfterBreak="0">
+  <w:abstractNum w:abstractNumId="12" w15:restartNumberingAfterBreak="0">
     <w:nsid w:val="62953328"/>
     <w:multiLevelType w:val="hybridMultilevel"/>
     <w:tmpl w:val="72301B84"/>
@@ -9959,7 +10711,7 @@
       </w:rPr>
     </w:lvl>
   </w:abstractNum>
-  <w:abstractNum w:abstractNumId="12" w15:restartNumberingAfterBreak="0">
+  <w:abstractNum w:abstractNumId="13" w15:restartNumberingAfterBreak="0">
     <w:nsid w:val="62E37013"/>
     <w:multiLevelType w:val="multilevel"/>
     <w:tmpl w:val="A030DFA2"/>
@@ -10048,7 +10800,7 @@
       </w:pPr>
     </w:lvl>
   </w:abstractNum>
-  <w:abstractNum w:abstractNumId="13" w15:restartNumberingAfterBreak="0">
+  <w:abstractNum w:abstractNumId="14" w15:restartNumberingAfterBreak="0">
     <w:nsid w:val="68723707"/>
     <w:multiLevelType w:val="hybridMultilevel"/>
     <w:tmpl w:val="9E18AD66"/>
@@ -10161,7 +10913,120 @@
       </w:rPr>
     </w:lvl>
   </w:abstractNum>
-  <w:abstractNum w:abstractNumId="14" w15:restartNumberingAfterBreak="0">
+  <w:abstractNum w:abstractNumId="15" w15:restartNumberingAfterBreak="0">
+    <w:nsid w:val="6A034C67"/>
+    <w:multiLevelType w:val="hybridMultilevel"/>
+    <w:tmpl w:val="965256AC"/>
+    <w:lvl w:ilvl="0" w:tplc="240A0001">
+      <w:start w:val="1"/>
+      <w:numFmt w:val="bullet"/>
+      <w:lvlText w:val=""/>
+      <w:lvlJc w:val="left"/>
+      <w:pPr>
+        <w:ind w:left="720" w:hanging="360"/>
+      </w:pPr>
+      <w:rPr>
+        <w:rFonts w:ascii="Symbol" w:hAnsi="Symbol" w:hint="default"/>
+      </w:rPr>
+    </w:lvl>
+    <w:lvl w:ilvl="1" w:tplc="240A0003" w:tentative="1">
+      <w:start w:val="1"/>
+      <w:numFmt w:val="bullet"/>
+      <w:lvlText w:val="o"/>
+      <w:lvlJc w:val="left"/>
+      <w:pPr>
+        <w:ind w:left="1440" w:hanging="360"/>
+      </w:pPr>
+      <w:rPr>
+        <w:rFonts w:ascii="Courier New" w:hAnsi="Courier New" w:cs="Courier New" w:hint="default"/>
+      </w:rPr>
+    </w:lvl>
+    <w:lvl w:ilvl="2" w:tplc="240A0005" w:tentative="1">
+      <w:start w:val="1"/>
+      <w:numFmt w:val="bullet"/>
+      <w:lvlText w:val=""/>
+      <w:lvlJc w:val="left"/>
+      <w:pPr>
+        <w:ind w:left="2160" w:hanging="360"/>
+      </w:pPr>
+      <w:rPr>
+        <w:rFonts w:ascii="Wingdings" w:hAnsi="Wingdings" w:hint="default"/>
+      </w:rPr>
+    </w:lvl>
+    <w:lvl w:ilvl="3" w:tplc="240A0001" w:tentative="1">
+      <w:start w:val="1"/>
+      <w:numFmt w:val="bullet"/>
+      <w:lvlText w:val=""/>
+      <w:lvlJc w:val="left"/>
+      <w:pPr>
+        <w:ind w:left="2880" w:hanging="360"/>
+      </w:pPr>
+      <w:rPr>
+        <w:rFonts w:ascii="Symbol" w:hAnsi="Symbol" w:hint="default"/>
+      </w:rPr>
+    </w:lvl>
+    <w:lvl w:ilvl="4" w:tplc="240A0003" w:tentative="1">
+      <w:start w:val="1"/>
+      <w:numFmt w:val="bullet"/>
+      <w:lvlText w:val="o"/>
+      <w:lvlJc w:val="left"/>
+      <w:pPr>
+        <w:ind w:left="3600" w:hanging="360"/>
+      </w:pPr>
+      <w:rPr>
+        <w:rFonts w:ascii="Courier New" w:hAnsi="Courier New" w:cs="Courier New" w:hint="default"/>
+      </w:rPr>
+    </w:lvl>
+    <w:lvl w:ilvl="5" w:tplc="240A0005" w:tentative="1">
+      <w:start w:val="1"/>
+      <w:numFmt w:val="bullet"/>
+      <w:lvlText w:val=""/>
+      <w:lvlJc w:val="left"/>
+      <w:pPr>
+        <w:ind w:left="4320" w:hanging="360"/>
+      </w:pPr>
+      <w:rPr>
+        <w:rFonts w:ascii="Wingdings" w:hAnsi="Wingdings" w:hint="default"/>
+      </w:rPr>
+    </w:lvl>
+    <w:lvl w:ilvl="6" w:tplc="240A0001" w:tentative="1">
+      <w:start w:val="1"/>
+      <w:numFmt w:val="bullet"/>
+      <w:lvlText w:val=""/>
+      <w:lvlJc w:val="left"/>
+      <w:pPr>
+        <w:ind w:left="5040" w:hanging="360"/>
+      </w:pPr>
+      <w:rPr>
+        <w:rFonts w:ascii="Symbol" w:hAnsi="Symbol" w:hint="default"/>
+      </w:rPr>
+    </w:lvl>
+    <w:lvl w:ilvl="7" w:tplc="240A0003" w:tentative="1">
+      <w:start w:val="1"/>
+      <w:numFmt w:val="bullet"/>
+      <w:lvlText w:val="o"/>
+      <w:lvlJc w:val="left"/>
+      <w:pPr>
+        <w:ind w:left="5760" w:hanging="360"/>
+      </w:pPr>
+      <w:rPr>
+        <w:rFonts w:ascii="Courier New" w:hAnsi="Courier New" w:cs="Courier New" w:hint="default"/>
+      </w:rPr>
+    </w:lvl>
+    <w:lvl w:ilvl="8" w:tplc="240A0005" w:tentative="1">
+      <w:start w:val="1"/>
+      <w:numFmt w:val="bullet"/>
+      <w:lvlText w:val=""/>
+      <w:lvlJc w:val="left"/>
+      <w:pPr>
+        <w:ind w:left="6480" w:hanging="360"/>
+      </w:pPr>
+      <w:rPr>
+        <w:rFonts w:ascii="Wingdings" w:hAnsi="Wingdings" w:hint="default"/>
+      </w:rPr>
+    </w:lvl>
+  </w:abstractNum>
+  <w:abstractNum w:abstractNumId="16" w15:restartNumberingAfterBreak="0">
     <w:nsid w:val="6D372EBE"/>
     <w:multiLevelType w:val="multilevel"/>
     <w:tmpl w:val="B8D66B00"/>
@@ -10282,7 +11147,7 @@
       </w:rPr>
     </w:lvl>
   </w:abstractNum>
-  <w:abstractNum w:abstractNumId="15" w15:restartNumberingAfterBreak="0">
+  <w:abstractNum w:abstractNumId="17" w15:restartNumberingAfterBreak="0">
     <w:nsid w:val="727845EA"/>
     <w:multiLevelType w:val="multilevel"/>
     <w:tmpl w:val="B8D66B00"/>
@@ -10404,52 +11269,58 @@
     </w:lvl>
   </w:abstractNum>
   <w:num w:numId="1">
+    <w:abstractNumId w:val="3"/>
+  </w:num>
+  <w:num w:numId="2">
     <w:abstractNumId w:val="2"/>
   </w:num>
-  <w:num w:numId="2">
+  <w:num w:numId="3">
+    <w:abstractNumId w:val="8"/>
+  </w:num>
+  <w:num w:numId="4">
+    <w:abstractNumId w:val="4"/>
+  </w:num>
+  <w:num w:numId="5">
+    <w:abstractNumId w:val="12"/>
+  </w:num>
+  <w:num w:numId="6">
     <w:abstractNumId w:val="1"/>
   </w:num>
-  <w:num w:numId="3">
+  <w:num w:numId="7">
     <w:abstractNumId w:val="7"/>
   </w:num>
-  <w:num w:numId="4">
-    <w:abstractNumId w:val="3"/>
+  <w:num w:numId="8">
+    <w:abstractNumId w:val="9"/>
   </w:num>
-  <w:num w:numId="5">
+  <w:num w:numId="9">
+    <w:abstractNumId w:val="13"/>
+  </w:num>
+  <w:num w:numId="10">
+    <w:abstractNumId w:val="14"/>
+  </w:num>
+  <w:num w:numId="11">
     <w:abstractNumId w:val="11"/>
   </w:num>
-  <w:num w:numId="6">
-    <w:abstractNumId w:val="0"/>
+  <w:num w:numId="12">
+    <w:abstractNumId w:val="10"/>
   </w:num>
-  <w:num w:numId="7">
+  <w:num w:numId="13">
     <w:abstractNumId w:val="6"/>
   </w:num>
-  <w:num w:numId="8">
-    <w:abstractNumId w:val="8"/>
+  <w:num w:numId="14">
+    <w:abstractNumId w:val="17"/>
   </w:num>
-  <w:num w:numId="9">
-    <w:abstractNumId w:val="12"/>
+  <w:num w:numId="15">
+    <w:abstractNumId w:val="16"/>
   </w:num>
-  <w:num w:numId="10">
-    <w:abstractNumId w:val="13"/>
-  </w:num>
-  <w:num w:numId="11">
-    <w:abstractNumId w:val="10"/>
-  </w:num>
-  <w:num w:numId="12">
-    <w:abstractNumId w:val="9"/>
-  </w:num>
-  <w:num w:numId="13">
+  <w:num w:numId="16">
     <w:abstractNumId w:val="5"/>
   </w:num>
-  <w:num w:numId="14">
+  <w:num w:numId="17">
     <w:abstractNumId w:val="15"/>
   </w:num>
-  <w:num w:numId="15">
-    <w:abstractNumId w:val="14"/>
-  </w:num>
-  <w:num w:numId="16">
-    <w:abstractNumId w:val="4"/>
+  <w:num w:numId="18">
+    <w:abstractNumId w:val="0"/>
   </w:num>
 </w:numbering>
 </file>
@@ -11120,6 +11991,94 @@
       <w:spacing w:after="0" w:line="240" w:lineRule="auto"/>
     </w:pPr>
   </w:style>
+  <w:style w:type="paragraph" w:styleId="HTMLconformatoprevio">
+    <w:name w:val="HTML Preformatted"/>
+    <w:basedOn w:val="Normal"/>
+    <w:link w:val="HTMLconformatoprevioCar"/>
+    <w:uiPriority w:val="99"/>
+    <w:semiHidden/>
+    <w:unhideWhenUsed/>
+    <w:rsid w:val="00CD1F6A"/>
+    <w:pPr>
+      <w:tabs>
+        <w:tab w:val="left" w:pos="916"/>
+        <w:tab w:val="left" w:pos="1832"/>
+        <w:tab w:val="left" w:pos="2748"/>
+        <w:tab w:val="left" w:pos="3664"/>
+        <w:tab w:val="left" w:pos="4580"/>
+        <w:tab w:val="left" w:pos="5496"/>
+        <w:tab w:val="left" w:pos="6412"/>
+        <w:tab w:val="left" w:pos="7328"/>
+        <w:tab w:val="left" w:pos="8244"/>
+        <w:tab w:val="left" w:pos="9160"/>
+        <w:tab w:val="left" w:pos="10076"/>
+        <w:tab w:val="left" w:pos="10992"/>
+        <w:tab w:val="left" w:pos="11908"/>
+        <w:tab w:val="left" w:pos="12824"/>
+        <w:tab w:val="left" w:pos="13740"/>
+        <w:tab w:val="left" w:pos="14656"/>
+      </w:tabs>
+      <w:spacing w:after="0" w:line="240" w:lineRule="auto"/>
+    </w:pPr>
+    <w:rPr>
+      <w:rFonts w:ascii="Courier New" w:eastAsia="Times New Roman" w:hAnsi="Courier New" w:cs="Courier New"/>
+      <w:sz w:val="20"/>
+      <w:szCs w:val="20"/>
+      <w:lang w:eastAsia="es-CO"/>
+    </w:rPr>
+  </w:style>
+  <w:style w:type="character" w:customStyle="1" w:styleId="HTMLconformatoprevioCar">
+    <w:name w:val="HTML con formato previo Car"/>
+    <w:basedOn w:val="Fuentedeprrafopredeter"/>
+    <w:link w:val="HTMLconformatoprevio"/>
+    <w:uiPriority w:val="99"/>
+    <w:semiHidden/>
+    <w:rsid w:val="00CD1F6A"/>
+    <w:rPr>
+      <w:rFonts w:ascii="Courier New" w:eastAsia="Times New Roman" w:hAnsi="Courier New" w:cs="Courier New"/>
+      <w:sz w:val="20"/>
+      <w:szCs w:val="20"/>
+      <w:lang w:eastAsia="es-CO"/>
+    </w:rPr>
+  </w:style>
+  <w:style w:type="character" w:customStyle="1" w:styleId="cm-keyword">
+    <w:name w:val="cm-keyword"/>
+    <w:basedOn w:val="Fuentedeprrafopredeter"/>
+    <w:rsid w:val="00CD1F6A"/>
+  </w:style>
+  <w:style w:type="character" w:customStyle="1" w:styleId="cm-variable">
+    <w:name w:val="cm-variable"/>
+    <w:basedOn w:val="Fuentedeprrafopredeter"/>
+    <w:rsid w:val="00CD1F6A"/>
+  </w:style>
+  <w:style w:type="character" w:customStyle="1" w:styleId="cm-property">
+    <w:name w:val="cm-property"/>
+    <w:basedOn w:val="Fuentedeprrafopredeter"/>
+    <w:rsid w:val="00CD1F6A"/>
+  </w:style>
+  <w:style w:type="character" w:styleId="Textoennegrita">
+    <w:name w:val="Strong"/>
+    <w:basedOn w:val="Fuentedeprrafopredeter"/>
+    <w:uiPriority w:val="22"/>
+    <w:qFormat/>
+    <w:rsid w:val="00CD1F6A"/>
+    <w:rPr>
+      <w:b/>
+      <w:bCs/>
+    </w:rPr>
+  </w:style>
+  <w:style w:type="character" w:styleId="Mencinsinresolver">
+    <w:name w:val="Unresolved Mention"/>
+    <w:basedOn w:val="Fuentedeprrafopredeter"/>
+    <w:uiPriority w:val="99"/>
+    <w:semiHidden/>
+    <w:unhideWhenUsed/>
+    <w:rsid w:val="00DA55ED"/>
+    <w:rPr>
+      <w:color w:val="605E5C"/>
+      <w:shd w:val="clear" w:color="auto" w:fill="E1DFDD"/>
+    </w:rPr>
+  </w:style>
 </w:styles>
 </file>
 
@@ -11417,12 +12376,7 @@
 </file>
 
 <file path=customXml/item2.xml><?xml version="1.0" encoding="utf-8"?>
-<?mso-contentType ?>
-<FormTemplates xmlns="http://schemas.microsoft.com/sharepoint/v3/contenttype/forms">
-  <Display>DocumentLibraryForm</Display>
-  <Edit>DocumentLibraryForm</Edit>
-  <New>DocumentLibraryForm</New>
-</FormTemplates>
+<b:Sources xmlns:b="http://schemas.openxmlformats.org/officeDocument/2006/bibliography" xmlns="http://schemas.openxmlformats.org/officeDocument/2006/bibliography" SelectedStyle="\IEEE2006OfficeOnline.xsl" StyleName="IEEE" Version="2006"/>
 </file>
 
 <file path=customXml/item3.xml><?xml version="1.0" encoding="utf-8"?>
@@ -11564,7 +12518,12 @@
 </file>
 
 <file path=customXml/item4.xml><?xml version="1.0" encoding="utf-8"?>
-<b:Sources xmlns:b="http://schemas.openxmlformats.org/officeDocument/2006/bibliography" xmlns="http://schemas.openxmlformats.org/officeDocument/2006/bibliography" SelectedStyle="\IEEE2006OfficeOnline.xsl" StyleName="IEEE" Version="2006"/>
+<?mso-contentType ?>
+<FormTemplates xmlns="http://schemas.microsoft.com/sharepoint/v3/contenttype/forms">
+  <Display>DocumentLibraryForm</Display>
+  <Edit>DocumentLibraryForm</Edit>
+  <New>DocumentLibraryForm</New>
+</FormTemplates>
 </file>
 
 <file path=customXml/itemProps1.xml><?xml version="1.0" encoding="utf-8"?>
@@ -11578,9 +12537,9 @@
 </file>
 
 <file path=customXml/itemProps2.xml><?xml version="1.0" encoding="utf-8"?>
-<ds:datastoreItem xmlns:ds="http://schemas.openxmlformats.org/officeDocument/2006/customXml" ds:itemID="{EECF7A71-CC4F-4877-BC24-2FFFC4657494}">
+<ds:datastoreItem xmlns:ds="http://schemas.openxmlformats.org/officeDocument/2006/customXml" ds:itemID="{696F0F69-4560-4F22-B8B3-CF0BEE54A66E}">
   <ds:schemaRefs>
-    <ds:schemaRef ds:uri="http://schemas.microsoft.com/sharepoint/v3/contenttype/forms"/>
+    <ds:schemaRef ds:uri="http://schemas.openxmlformats.org/officeDocument/2006/bibliography"/>
   </ds:schemaRefs>
 </ds:datastoreItem>
 </file>
@@ -11604,9 +12563,9 @@
 </file>
 
 <file path=customXml/itemProps4.xml><?xml version="1.0" encoding="utf-8"?>
-<ds:datastoreItem xmlns:ds="http://schemas.openxmlformats.org/officeDocument/2006/customXml" ds:itemID="{696F0F69-4560-4F22-B8B3-CF0BEE54A66E}">
+<ds:datastoreItem xmlns:ds="http://schemas.openxmlformats.org/officeDocument/2006/customXml" ds:itemID="{EECF7A71-CC4F-4877-BC24-2FFFC4657494}">
   <ds:schemaRefs>
-    <ds:schemaRef ds:uri="http://schemas.openxmlformats.org/officeDocument/2006/bibliography"/>
+    <ds:schemaRef ds:uri="http://schemas.microsoft.com/sharepoint/v3/contenttype/forms"/>
   </ds:schemaRefs>
 </ds:datastoreItem>
 </file>